--- a/规划过程/张艺玮/测试用例（张艺玮）.docx
+++ b/规划过程/张艺玮/测试用例（张艺玮）.docx
@@ -37,8 +37,8 @@
     </w:p>
     <w:tbl>
       <w:tblPr>
-        <w:tblW w:w="12720" w:type="dxa"/>
-        <w:tblInd w:w="266" w:type="dxa"/>
+        <w:tblW w:w="12595" w:type="dxa"/>
+        <w:tblInd w:w="391" w:type="dxa"/>
         <w:tblBorders>
           <w:top w:val="single" w:sz="4" w:space="0" w:color="auto"/>
           <w:left w:val="single" w:sz="4" w:space="0" w:color="auto"/>
@@ -55,14 +55,26 @@
         <w:tblLook w:val="0000" w:firstRow="0" w:lastRow="0" w:firstColumn="0" w:lastColumn="0" w:noHBand="0" w:noVBand="0"/>
       </w:tblPr>
       <w:tblGrid>
-        <w:gridCol w:w="1545"/>
-        <w:gridCol w:w="1335"/>
-        <w:gridCol w:w="1265"/>
-        <w:gridCol w:w="870"/>
-        <w:gridCol w:w="1615"/>
-        <w:gridCol w:w="1057"/>
-        <w:gridCol w:w="1542"/>
-        <w:gridCol w:w="3491"/>
+        <w:gridCol w:w="49"/>
+        <w:gridCol w:w="1235"/>
+        <w:gridCol w:w="106"/>
+        <w:gridCol w:w="143"/>
+        <w:gridCol w:w="1093"/>
+        <w:gridCol w:w="83"/>
+        <w:gridCol w:w="146"/>
+        <w:gridCol w:w="1041"/>
+        <w:gridCol w:w="62"/>
+        <w:gridCol w:w="149"/>
+        <w:gridCol w:w="860"/>
+        <w:gridCol w:w="1597"/>
+        <w:gridCol w:w="886"/>
+        <w:gridCol w:w="158"/>
+        <w:gridCol w:w="1363"/>
+        <w:gridCol w:w="27"/>
+        <w:gridCol w:w="135"/>
+        <w:gridCol w:w="3284"/>
+        <w:gridCol w:w="85"/>
+        <w:gridCol w:w="93"/>
       </w:tblGrid>
       <w:tr>
         <w:trPr>
@@ -71,7 +83,8 @@
         </w:trPr>
         <w:tc>
           <w:tcPr>
-            <w:tcW w:w="1545" w:type="dxa"/>
+            <w:tcW w:w="1534" w:type="dxa"/>
+            <w:gridSpan w:val="4"/>
             <w:tcMar>
               <w:top w:w="15" w:type="dxa"/>
               <w:left w:w="15" w:type="dxa"/>
@@ -109,122 +122,7 @@
         </w:tc>
         <w:tc>
           <w:tcPr>
-            <w:tcW w:w="3470" w:type="dxa"/>
-            <w:gridSpan w:val="3"/>
-            <w:tcMar>
-              <w:top w:w="15" w:type="dxa"/>
-              <w:left w:w="15" w:type="dxa"/>
-              <w:bottom w:w="0" w:type="dxa"/>
-              <w:right w:w="15" w:type="dxa"/>
-            </w:tcMar>
-            <w:vAlign w:val="bottom"/>
-          </w:tcPr>
-          <w:p>
-            <w:pPr>
-              <w:spacing w:line="276" w:lineRule="auto"/>
-              <w:ind w:firstLine="420"/>
-            </w:pPr>
-            <w:r>
-              <w:rPr>
-                <w:rFonts w:hint="eastAsia"/>
-              </w:rPr>
-              <w:t>票夹</w:t>
-            </w:r>
-            <w:r>
-              <w:rPr>
-                <w:rFonts w:hint="eastAsia"/>
-              </w:rPr>
-              <w:t xml:space="preserve"> </w:t>
-            </w:r>
-          </w:p>
-        </w:tc>
-        <w:tc>
-          <w:tcPr>
-            <w:tcW w:w="1615" w:type="dxa"/>
-            <w:tcMar>
-              <w:top w:w="15" w:type="dxa"/>
-              <w:left w:w="15" w:type="dxa"/>
-              <w:bottom w:w="0" w:type="dxa"/>
-              <w:right w:w="15" w:type="dxa"/>
-            </w:tcMar>
-            <w:vAlign w:val="bottom"/>
-          </w:tcPr>
-          <w:p>
-            <w:pPr>
-              <w:spacing w:line="276" w:lineRule="auto"/>
-              <w:ind w:firstLine="420"/>
-            </w:pPr>
-            <w:r>
-              <w:rPr>
-                <w:rFonts w:hint="eastAsia"/>
-              </w:rPr>
-              <w:t>程序版本</w:t>
-            </w:r>
-          </w:p>
-        </w:tc>
-        <w:tc>
-          <w:tcPr>
-            <w:tcW w:w="6090" w:type="dxa"/>
-            <w:gridSpan w:val="3"/>
-            <w:tcMar>
-              <w:top w:w="15" w:type="dxa"/>
-              <w:left w:w="15" w:type="dxa"/>
-              <w:bottom w:w="0" w:type="dxa"/>
-              <w:right w:w="15" w:type="dxa"/>
-            </w:tcMar>
-            <w:vAlign w:val="bottom"/>
-          </w:tcPr>
-          <w:p>
-            <w:pPr>
-              <w:spacing w:line="276" w:lineRule="auto"/>
-              <w:ind w:firstLine="420"/>
-            </w:pPr>
-            <w:r>
-              <w:rPr>
-                <w:rFonts w:hint="eastAsia"/>
-              </w:rPr>
-              <w:t xml:space="preserve">　</w:t>
-            </w:r>
-            <w:r>
-              <w:rPr>
-                <w:rFonts w:hint="eastAsia"/>
-              </w:rPr>
-              <w:t>V1.0</w:t>
-            </w:r>
-          </w:p>
-        </w:tc>
-      </w:tr>
-      <w:tr>
-        <w:trPr>
-          <w:cantSplit/>
-          <w:trHeight w:val="255"/>
-        </w:trPr>
-        <w:tc>
-          <w:tcPr>
-            <w:tcW w:w="1545" w:type="dxa"/>
-            <w:tcMar>
-              <w:top w:w="15" w:type="dxa"/>
-              <w:left w:w="15" w:type="dxa"/>
-              <w:bottom w:w="0" w:type="dxa"/>
-              <w:right w:w="15" w:type="dxa"/>
-            </w:tcMar>
-          </w:tcPr>
-          <w:p>
-            <w:pPr>
-              <w:spacing w:line="276" w:lineRule="auto"/>
-              <w:ind w:firstLine="420"/>
-            </w:pPr>
-            <w:r>
-              <w:rPr>
-                <w:rFonts w:hint="eastAsia"/>
-              </w:rPr>
-              <w:t>功能名称</w:t>
-            </w:r>
-          </w:p>
-        </w:tc>
-        <w:tc>
-          <w:tcPr>
-            <w:tcW w:w="11175" w:type="dxa"/>
+            <w:tcW w:w="3434" w:type="dxa"/>
             <w:gridSpan w:val="7"/>
             <w:tcMar>
               <w:top w:w="15" w:type="dxa"/>
@@ -243,6 +141,122 @@
               <w:rPr>
                 <w:rFonts w:hint="eastAsia"/>
               </w:rPr>
+              <w:t>票夹</w:t>
+            </w:r>
+            <w:r>
+              <w:rPr>
+                <w:rFonts w:hint="eastAsia"/>
+              </w:rPr>
+              <w:t xml:space="preserve"> </w:t>
+            </w:r>
+          </w:p>
+        </w:tc>
+        <w:tc>
+          <w:tcPr>
+            <w:tcW w:w="1597" w:type="dxa"/>
+            <w:tcMar>
+              <w:top w:w="15" w:type="dxa"/>
+              <w:left w:w="15" w:type="dxa"/>
+              <w:bottom w:w="0" w:type="dxa"/>
+              <w:right w:w="15" w:type="dxa"/>
+            </w:tcMar>
+            <w:vAlign w:val="bottom"/>
+          </w:tcPr>
+          <w:p>
+            <w:pPr>
+              <w:spacing w:line="276" w:lineRule="auto"/>
+              <w:ind w:firstLine="420"/>
+            </w:pPr>
+            <w:r>
+              <w:rPr>
+                <w:rFonts w:hint="eastAsia"/>
+              </w:rPr>
+              <w:t>程序版本</w:t>
+            </w:r>
+          </w:p>
+        </w:tc>
+        <w:tc>
+          <w:tcPr>
+            <w:tcW w:w="6025" w:type="dxa"/>
+            <w:gridSpan w:val="8"/>
+            <w:tcMar>
+              <w:top w:w="15" w:type="dxa"/>
+              <w:left w:w="15" w:type="dxa"/>
+              <w:bottom w:w="0" w:type="dxa"/>
+              <w:right w:w="15" w:type="dxa"/>
+            </w:tcMar>
+            <w:vAlign w:val="bottom"/>
+          </w:tcPr>
+          <w:p>
+            <w:pPr>
+              <w:spacing w:line="276" w:lineRule="auto"/>
+              <w:ind w:firstLine="420"/>
+            </w:pPr>
+            <w:r>
+              <w:rPr>
+                <w:rFonts w:hint="eastAsia"/>
+              </w:rPr>
+              <w:t xml:space="preserve">　</w:t>
+            </w:r>
+            <w:r>
+              <w:rPr>
+                <w:rFonts w:hint="eastAsia"/>
+              </w:rPr>
+              <w:t>V1.0</w:t>
+            </w:r>
+          </w:p>
+        </w:tc>
+      </w:tr>
+      <w:tr>
+        <w:trPr>
+          <w:cantSplit/>
+          <w:trHeight w:val="255"/>
+        </w:trPr>
+        <w:tc>
+          <w:tcPr>
+            <w:tcW w:w="1534" w:type="dxa"/>
+            <w:gridSpan w:val="4"/>
+            <w:tcMar>
+              <w:top w:w="15" w:type="dxa"/>
+              <w:left w:w="15" w:type="dxa"/>
+              <w:bottom w:w="0" w:type="dxa"/>
+              <w:right w:w="15" w:type="dxa"/>
+            </w:tcMar>
+          </w:tcPr>
+          <w:p>
+            <w:pPr>
+              <w:spacing w:line="276" w:lineRule="auto"/>
+              <w:ind w:firstLine="420"/>
+            </w:pPr>
+            <w:r>
+              <w:rPr>
+                <w:rFonts w:hint="eastAsia"/>
+              </w:rPr>
+              <w:t>功能名称</w:t>
+            </w:r>
+          </w:p>
+        </w:tc>
+        <w:tc>
+          <w:tcPr>
+            <w:tcW w:w="11056" w:type="dxa"/>
+            <w:gridSpan w:val="16"/>
+            <w:tcMar>
+              <w:top w:w="15" w:type="dxa"/>
+              <w:left w:w="15" w:type="dxa"/>
+              <w:bottom w:w="0" w:type="dxa"/>
+              <w:right w:w="15" w:type="dxa"/>
+            </w:tcMar>
+            <w:vAlign w:val="bottom"/>
+          </w:tcPr>
+          <w:p>
+            <w:pPr>
+              <w:spacing w:line="276" w:lineRule="auto"/>
+              <w:ind w:firstLine="420"/>
+            </w:pPr>
+            <w:r>
+              <w:rPr>
+                <w:rFonts w:hint="eastAsia"/>
+              </w:rPr>
               <w:t>管理</w:t>
             </w:r>
             <w:r>
@@ -261,7 +275,8 @@
         </w:trPr>
         <w:tc>
           <w:tcPr>
-            <w:tcW w:w="1545" w:type="dxa"/>
+            <w:tcW w:w="1534" w:type="dxa"/>
+            <w:gridSpan w:val="4"/>
             <w:tcMar>
               <w:top w:w="15" w:type="dxa"/>
               <w:left w:w="15" w:type="dxa"/>
@@ -285,8 +300,8 @@
         </w:tc>
         <w:tc>
           <w:tcPr>
-            <w:tcW w:w="11175" w:type="dxa"/>
-            <w:gridSpan w:val="7"/>
+            <w:tcW w:w="11056" w:type="dxa"/>
+            <w:gridSpan w:val="16"/>
             <w:tcMar>
               <w:top w:w="15" w:type="dxa"/>
               <w:left w:w="15" w:type="dxa"/>
@@ -346,7 +361,8 @@
         </w:trPr>
         <w:tc>
           <w:tcPr>
-            <w:tcW w:w="1545" w:type="dxa"/>
+            <w:tcW w:w="1534" w:type="dxa"/>
+            <w:gridSpan w:val="4"/>
             <w:tcMar>
               <w:top w:w="15" w:type="dxa"/>
               <w:left w:w="15" w:type="dxa"/>
@@ -369,8 +385,8 @@
         </w:tc>
         <w:tc>
           <w:tcPr>
-            <w:tcW w:w="11175" w:type="dxa"/>
-            <w:gridSpan w:val="7"/>
+            <w:tcW w:w="11056" w:type="dxa"/>
+            <w:gridSpan w:val="16"/>
             <w:tcMar>
               <w:top w:w="15" w:type="dxa"/>
               <w:left w:w="15" w:type="dxa"/>
@@ -406,7 +422,8 @@
         </w:trPr>
         <w:tc>
           <w:tcPr>
-            <w:tcW w:w="1545" w:type="dxa"/>
+            <w:tcW w:w="1534" w:type="dxa"/>
+            <w:gridSpan w:val="4"/>
             <w:tcMar>
               <w:top w:w="15" w:type="dxa"/>
               <w:left w:w="15" w:type="dxa"/>
@@ -429,8 +446,8 @@
         </w:tc>
         <w:tc>
           <w:tcPr>
-            <w:tcW w:w="11175" w:type="dxa"/>
-            <w:gridSpan w:val="7"/>
+            <w:tcW w:w="11056" w:type="dxa"/>
+            <w:gridSpan w:val="16"/>
             <w:tcMar>
               <w:top w:w="15" w:type="dxa"/>
               <w:left w:w="15" w:type="dxa"/>
@@ -454,7 +471,8 @@
         </w:trPr>
         <w:tc>
           <w:tcPr>
-            <w:tcW w:w="1545" w:type="dxa"/>
+            <w:tcW w:w="1534" w:type="dxa"/>
+            <w:gridSpan w:val="4"/>
             <w:tcMar>
               <w:top w:w="15" w:type="dxa"/>
               <w:left w:w="15" w:type="dxa"/>
@@ -477,47 +495,7 @@
         </w:tc>
         <w:tc>
           <w:tcPr>
-            <w:tcW w:w="1335" w:type="dxa"/>
-            <w:tcMar>
-              <w:top w:w="15" w:type="dxa"/>
-              <w:left w:w="15" w:type="dxa"/>
-              <w:bottom w:w="0" w:type="dxa"/>
-              <w:right w:w="15" w:type="dxa"/>
-            </w:tcMar>
-          </w:tcPr>
-          <w:p>
-            <w:pPr>
-              <w:spacing w:line="276" w:lineRule="auto"/>
-              <w:ind w:firstLine="420"/>
-            </w:pPr>
-            <w:r>
-              <w:rPr>
-                <w:rFonts w:hint="eastAsia"/>
-              </w:rPr>
-              <w:t>相关用例</w:t>
-            </w:r>
-          </w:p>
-        </w:tc>
-        <w:tc>
-          <w:tcPr>
-            <w:tcW w:w="1265" w:type="dxa"/>
-          </w:tcPr>
-          <w:p>
-            <w:pPr>
-              <w:spacing w:line="276" w:lineRule="auto"/>
-              <w:ind w:firstLine="420"/>
-            </w:pPr>
-            <w:r>
-              <w:rPr>
-                <w:rFonts w:hint="eastAsia"/>
-              </w:rPr>
-              <w:t>目的</w:t>
-            </w:r>
-          </w:p>
-        </w:tc>
-        <w:tc>
-          <w:tcPr>
-            <w:tcW w:w="3542" w:type="dxa"/>
+            <w:tcW w:w="1322" w:type="dxa"/>
             <w:gridSpan w:val="3"/>
             <w:tcMar>
               <w:top w:w="15" w:type="dxa"/>
@@ -535,19 +513,14 @@
               <w:rPr>
                 <w:rFonts w:hint="eastAsia"/>
               </w:rPr>
-              <w:t>操作</w:t>
-            </w:r>
-            <w:r>
-              <w:rPr>
-                <w:rFonts w:hint="eastAsia"/>
-              </w:rPr>
-              <w:t>步骤</w:t>
-            </w:r>
-          </w:p>
-        </w:tc>
-        <w:tc>
-          <w:tcPr>
-            <w:tcW w:w="1542" w:type="dxa"/>
+              <w:t>相关用例</w:t>
+            </w:r>
+          </w:p>
+        </w:tc>
+        <w:tc>
+          <w:tcPr>
+            <w:tcW w:w="1252" w:type="dxa"/>
+            <w:gridSpan w:val="3"/>
           </w:tcPr>
           <w:p>
             <w:pPr>
@@ -558,13 +531,14 @@
               <w:rPr>
                 <w:rFonts w:hint="eastAsia"/>
               </w:rPr>
-              <w:t>输入数据</w:t>
-            </w:r>
-          </w:p>
-        </w:tc>
-        <w:tc>
-          <w:tcPr>
-            <w:tcW w:w="3491" w:type="dxa"/>
+              <w:t>目的</w:t>
+            </w:r>
+          </w:p>
+        </w:tc>
+        <w:tc>
+          <w:tcPr>
+            <w:tcW w:w="3501" w:type="dxa"/>
+            <w:gridSpan w:val="4"/>
             <w:tcMar>
               <w:top w:w="15" w:type="dxa"/>
               <w:left w:w="15" w:type="dxa"/>
@@ -581,6 +555,54 @@
               <w:rPr>
                 <w:rFonts w:hint="eastAsia"/>
               </w:rPr>
+              <w:t>操作</w:t>
+            </w:r>
+            <w:r>
+              <w:rPr>
+                <w:rFonts w:hint="eastAsia"/>
+              </w:rPr>
+              <w:t>步骤</w:t>
+            </w:r>
+          </w:p>
+        </w:tc>
+        <w:tc>
+          <w:tcPr>
+            <w:tcW w:w="1525" w:type="dxa"/>
+            <w:gridSpan w:val="3"/>
+          </w:tcPr>
+          <w:p>
+            <w:pPr>
+              <w:spacing w:line="276" w:lineRule="auto"/>
+              <w:ind w:firstLine="420"/>
+            </w:pPr>
+            <w:r>
+              <w:rPr>
+                <w:rFonts w:hint="eastAsia"/>
+              </w:rPr>
+              <w:t>输入数据</w:t>
+            </w:r>
+          </w:p>
+        </w:tc>
+        <w:tc>
+          <w:tcPr>
+            <w:tcW w:w="3456" w:type="dxa"/>
+            <w:gridSpan w:val="3"/>
+            <w:tcMar>
+              <w:top w:w="15" w:type="dxa"/>
+              <w:left w:w="15" w:type="dxa"/>
+              <w:bottom w:w="0" w:type="dxa"/>
+              <w:right w:w="15" w:type="dxa"/>
+            </w:tcMar>
+          </w:tcPr>
+          <w:p>
+            <w:pPr>
+              <w:spacing w:line="276" w:lineRule="auto"/>
+              <w:ind w:firstLine="420"/>
+            </w:pPr>
+            <w:r>
+              <w:rPr>
+                <w:rFonts w:hint="eastAsia"/>
+              </w:rPr>
               <w:t>期望结果</w:t>
             </w:r>
             <w:r>
@@ -596,7 +618,8 @@
         </w:trPr>
         <w:tc>
           <w:tcPr>
-            <w:tcW w:w="1545" w:type="dxa"/>
+            <w:tcW w:w="1534" w:type="dxa"/>
+            <w:gridSpan w:val="4"/>
             <w:tcBorders>
               <w:top w:val="single" w:sz="4" w:space="0" w:color="auto"/>
               <w:left w:val="single" w:sz="4" w:space="0" w:color="auto"/>
@@ -625,59 +648,7 @@
         </w:tc>
         <w:tc>
           <w:tcPr>
-            <w:tcW w:w="1335" w:type="dxa"/>
-            <w:tcBorders>
-              <w:top w:val="single" w:sz="4" w:space="0" w:color="auto"/>
-              <w:left w:val="single" w:sz="4" w:space="0" w:color="auto"/>
-              <w:bottom w:val="single" w:sz="4" w:space="0" w:color="auto"/>
-              <w:right w:val="single" w:sz="4" w:space="0" w:color="auto"/>
-            </w:tcBorders>
-            <w:tcMar>
-              <w:top w:w="15" w:type="dxa"/>
-              <w:left w:w="15" w:type="dxa"/>
-              <w:bottom w:w="0" w:type="dxa"/>
-              <w:right w:w="15" w:type="dxa"/>
-            </w:tcMar>
-          </w:tcPr>
-          <w:p>
-            <w:pPr>
-              <w:spacing w:line="276" w:lineRule="auto"/>
-              <w:ind w:firstLine="420"/>
-            </w:pPr>
-          </w:p>
-        </w:tc>
-        <w:tc>
-          <w:tcPr>
-            <w:tcW w:w="1265" w:type="dxa"/>
-            <w:tcBorders>
-              <w:top w:val="single" w:sz="4" w:space="0" w:color="auto"/>
-              <w:left w:val="single" w:sz="4" w:space="0" w:color="auto"/>
-              <w:bottom w:val="single" w:sz="4" w:space="0" w:color="auto"/>
-              <w:right w:val="single" w:sz="4" w:space="0" w:color="auto"/>
-            </w:tcBorders>
-          </w:tcPr>
-          <w:p>
-            <w:pPr>
-              <w:spacing w:line="276" w:lineRule="auto"/>
-              <w:ind w:firstLine="420"/>
-            </w:pPr>
-            <w:r>
-              <w:rPr>
-                <w:rFonts w:hint="eastAsia"/>
-              </w:rPr>
-              <w:t>观察</w:t>
-            </w:r>
-            <w:r>
-              <w:rPr>
-                <w:rFonts w:hint="eastAsia"/>
-              </w:rPr>
-              <w:t>是否跳转登录</w:t>
-            </w:r>
-          </w:p>
-        </w:tc>
-        <w:tc>
-          <w:tcPr>
-            <w:tcW w:w="3542" w:type="dxa"/>
+            <w:tcW w:w="1322" w:type="dxa"/>
             <w:gridSpan w:val="3"/>
             <w:tcBorders>
               <w:top w:val="single" w:sz="4" w:space="0" w:color="auto"/>
@@ -697,59 +668,12 @@
               <w:spacing w:line="276" w:lineRule="auto"/>
               <w:ind w:firstLine="420"/>
             </w:pPr>
-            <w:r>
-              <w:rPr>
-                <w:rFonts w:hint="eastAsia"/>
-              </w:rPr>
-              <w:t xml:space="preserve">1 </w:t>
-            </w:r>
-            <w:r>
-              <w:rPr>
-                <w:rFonts w:hint="eastAsia"/>
-              </w:rPr>
-              <w:t>选择底栏</w:t>
-            </w:r>
-            <w:r>
-              <w:rPr>
-                <w:rFonts w:hint="eastAsia"/>
-              </w:rPr>
-              <w:t>中的</w:t>
-            </w:r>
-            <w:r>
-              <w:rPr>
-                <w:rFonts w:hint="eastAsia"/>
-              </w:rPr>
-              <w:t xml:space="preserve"> </w:t>
-            </w:r>
-            <w:r>
-              <w:rPr>
-                <w:rFonts w:hint="eastAsia"/>
-              </w:rPr>
-              <w:t>“</w:t>
-            </w:r>
-            <w:r>
-              <w:rPr>
-                <w:rFonts w:hint="eastAsia"/>
-              </w:rPr>
-              <w:t>我的</w:t>
-            </w:r>
-            <w:r>
-              <w:rPr>
-                <w:rFonts w:hint="eastAsia"/>
-              </w:rPr>
-              <w:t>”</w:t>
-            </w:r>
-            <w:r>
-              <w:rPr>
-                <w:rFonts w:hint="eastAsia"/>
-              </w:rPr>
-              <w:t>，进入管理个人信息界面</w:t>
-            </w:r>
-          </w:p>
-        </w:tc>
-        <w:tc>
-          <w:tcPr>
-            <w:tcW w:w="1542" w:type="dxa"/>
+          </w:p>
+        </w:tc>
+        <w:tc>
+          <w:tcPr>
+            <w:tcW w:w="1252" w:type="dxa"/>
+            <w:gridSpan w:val="3"/>
             <w:tcBorders>
               <w:top w:val="single" w:sz="4" w:space="0" w:color="auto"/>
               <w:left w:val="single" w:sz="4" w:space="0" w:color="auto"/>
@@ -763,13 +687,23 @@
               <w:ind w:firstLine="420"/>
             </w:pPr>
             <w:r>
-              <w:t>不登录</w:t>
-            </w:r>
-          </w:p>
-        </w:tc>
-        <w:tc>
-          <w:tcPr>
-            <w:tcW w:w="3491" w:type="dxa"/>
+              <w:rPr>
+                <w:rFonts w:hint="eastAsia"/>
+              </w:rPr>
+              <w:t>观察</w:t>
+            </w:r>
+            <w:r>
+              <w:rPr>
+                <w:rFonts w:hint="eastAsia"/>
+              </w:rPr>
+              <w:t>是否跳转登录</w:t>
+            </w:r>
+          </w:p>
+        </w:tc>
+        <w:tc>
+          <w:tcPr>
+            <w:tcW w:w="3501" w:type="dxa"/>
+            <w:gridSpan w:val="4"/>
             <w:tcBorders>
               <w:top w:val="single" w:sz="4" w:space="0" w:color="auto"/>
               <w:left w:val="single" w:sz="4" w:space="0" w:color="auto"/>
@@ -786,49 +720,68 @@
           <w:p>
             <w:pPr>
               <w:spacing w:line="276" w:lineRule="auto"/>
-              <w:ind w:firstLineChars="0" w:firstLine="0"/>
-            </w:pPr>
-            <w:r>
-              <w:rPr>
-                <w:rFonts w:hint="eastAsia"/>
-              </w:rPr>
-              <w:t>点击任何地方跳转到登录页面</w:t>
-            </w:r>
-            <w:r>
-              <w:rPr>
-                <w:rFonts w:hint="eastAsia"/>
-              </w:rPr>
-              <w:t>.</w:t>
-            </w:r>
-          </w:p>
-          <w:p>
-            <w:pPr>
-              <w:spacing w:line="276" w:lineRule="auto"/>
               <w:ind w:firstLine="420"/>
             </w:pPr>
-          </w:p>
-        </w:tc>
-      </w:tr>
-      <w:tr>
-        <w:trPr>
-          <w:cantSplit/>
-          <w:trHeight w:val="382"/>
-        </w:trPr>
-        <w:tc>
-          <w:tcPr>
-            <w:tcW w:w="1545" w:type="dxa"/>
+            <w:r>
+              <w:rPr>
+                <w:rFonts w:hint="eastAsia"/>
+              </w:rPr>
+              <w:t xml:space="preserve">1 </w:t>
+            </w:r>
+            <w:r>
+              <w:rPr>
+                <w:rFonts w:hint="eastAsia"/>
+              </w:rPr>
+              <w:t>选择底栏</w:t>
+            </w:r>
+            <w:r>
+              <w:rPr>
+                <w:rFonts w:hint="eastAsia"/>
+              </w:rPr>
+              <w:t>中的</w:t>
+            </w:r>
+            <w:r>
+              <w:rPr>
+                <w:rFonts w:hint="eastAsia"/>
+              </w:rPr>
+              <w:t xml:space="preserve"> </w:t>
+            </w:r>
+            <w:r>
+              <w:rPr>
+                <w:rFonts w:hint="eastAsia"/>
+              </w:rPr>
+              <w:t>“</w:t>
+            </w:r>
+            <w:r>
+              <w:rPr>
+                <w:rFonts w:hint="eastAsia"/>
+              </w:rPr>
+              <w:t>我的</w:t>
+            </w:r>
+            <w:r>
+              <w:rPr>
+                <w:rFonts w:hint="eastAsia"/>
+              </w:rPr>
+              <w:t>”</w:t>
+            </w:r>
+            <w:r>
+              <w:rPr>
+                <w:rFonts w:hint="eastAsia"/>
+              </w:rPr>
+              <w:t>，进入管理个人信息界面</w:t>
+            </w:r>
+          </w:p>
+        </w:tc>
+        <w:tc>
+          <w:tcPr>
+            <w:tcW w:w="1525" w:type="dxa"/>
+            <w:gridSpan w:val="3"/>
             <w:tcBorders>
               <w:top w:val="single" w:sz="4" w:space="0" w:color="auto"/>
               <w:left w:val="single" w:sz="4" w:space="0" w:color="auto"/>
               <w:bottom w:val="single" w:sz="4" w:space="0" w:color="auto"/>
               <w:right w:val="single" w:sz="4" w:space="0" w:color="auto"/>
             </w:tcBorders>
-            <w:tcMar>
-              <w:top w:w="15" w:type="dxa"/>
-              <w:left w:w="15" w:type="dxa"/>
-              <w:bottom w:w="0" w:type="dxa"/>
-              <w:right w:w="15" w:type="dxa"/>
-            </w:tcMar>
           </w:tcPr>
           <w:p>
             <w:pPr>
@@ -836,62 +789,13 @@
               <w:ind w:firstLine="420"/>
             </w:pPr>
             <w:r>
-              <w:rPr>
-                <w:rFonts w:hint="eastAsia"/>
-              </w:rPr>
-              <w:t>2</w:t>
-            </w:r>
-          </w:p>
-        </w:tc>
-        <w:tc>
-          <w:tcPr>
-            <w:tcW w:w="1335" w:type="dxa"/>
-            <w:tcBorders>
-              <w:top w:val="single" w:sz="4" w:space="0" w:color="auto"/>
-              <w:left w:val="single" w:sz="4" w:space="0" w:color="auto"/>
-              <w:bottom w:val="single" w:sz="4" w:space="0" w:color="auto"/>
-              <w:right w:val="single" w:sz="4" w:space="0" w:color="auto"/>
-            </w:tcBorders>
-            <w:tcMar>
-              <w:top w:w="15" w:type="dxa"/>
-              <w:left w:w="15" w:type="dxa"/>
-              <w:bottom w:w="0" w:type="dxa"/>
-              <w:right w:w="15" w:type="dxa"/>
-            </w:tcMar>
-          </w:tcPr>
-          <w:p>
-            <w:pPr>
-              <w:spacing w:line="276" w:lineRule="auto"/>
-              <w:ind w:firstLine="420"/>
-            </w:pPr>
-          </w:p>
-        </w:tc>
-        <w:tc>
-          <w:tcPr>
-            <w:tcW w:w="1265" w:type="dxa"/>
-            <w:tcBorders>
-              <w:top w:val="single" w:sz="4" w:space="0" w:color="auto"/>
-              <w:left w:val="single" w:sz="4" w:space="0" w:color="auto"/>
-              <w:bottom w:val="single" w:sz="4" w:space="0" w:color="auto"/>
-              <w:right w:val="single" w:sz="4" w:space="0" w:color="auto"/>
-            </w:tcBorders>
-          </w:tcPr>
-          <w:p>
-            <w:pPr>
-              <w:spacing w:line="276" w:lineRule="auto"/>
-              <w:ind w:firstLineChars="0" w:firstLine="0"/>
-            </w:pPr>
-            <w:r>
-              <w:rPr>
-                <w:rFonts w:hint="eastAsia"/>
-              </w:rPr>
-              <w:t>观察是否跳转登录</w:t>
-            </w:r>
-          </w:p>
-        </w:tc>
-        <w:tc>
-          <w:tcPr>
-            <w:tcW w:w="3542" w:type="dxa"/>
+              <w:t>不登录</w:t>
+            </w:r>
+          </w:p>
+        </w:tc>
+        <w:tc>
+          <w:tcPr>
+            <w:tcW w:w="3456" w:type="dxa"/>
             <w:gridSpan w:val="3"/>
             <w:tcBorders>
               <w:top w:val="single" w:sz="4" w:space="0" w:color="auto"/>
@@ -909,45 +813,38 @@
           <w:p>
             <w:pPr>
               <w:spacing w:line="276" w:lineRule="auto"/>
+              <w:ind w:firstLineChars="0" w:firstLine="0"/>
+            </w:pPr>
+            <w:r>
+              <w:rPr>
+                <w:rFonts w:hint="eastAsia"/>
+              </w:rPr>
+              <w:t>点击任何地方跳转到登录页面</w:t>
+            </w:r>
+            <w:r>
+              <w:rPr>
+                <w:rFonts w:hint="eastAsia"/>
+              </w:rPr>
+              <w:t>.</w:t>
+            </w:r>
+          </w:p>
+          <w:p>
+            <w:pPr>
+              <w:spacing w:line="276" w:lineRule="auto"/>
               <w:ind w:firstLine="420"/>
             </w:pPr>
-            <w:r>
-              <w:rPr>
-                <w:rFonts w:hint="eastAsia"/>
-              </w:rPr>
-              <w:t xml:space="preserve">1 </w:t>
-            </w:r>
-            <w:r>
-              <w:rPr>
-                <w:rFonts w:hint="eastAsia"/>
-              </w:rPr>
-              <w:t>点击添加票据的按钮</w:t>
-            </w:r>
-          </w:p>
-        </w:tc>
-        <w:tc>
-          <w:tcPr>
-            <w:tcW w:w="1542" w:type="dxa"/>
-            <w:tcBorders>
-              <w:top w:val="single" w:sz="4" w:space="0" w:color="auto"/>
-              <w:left w:val="single" w:sz="4" w:space="0" w:color="auto"/>
-              <w:bottom w:val="single" w:sz="4" w:space="0" w:color="auto"/>
-              <w:right w:val="single" w:sz="4" w:space="0" w:color="auto"/>
-            </w:tcBorders>
-          </w:tcPr>
-          <w:p>
-            <w:pPr>
-              <w:spacing w:line="276" w:lineRule="auto"/>
-              <w:ind w:firstLine="420"/>
-            </w:pPr>
-            <w:r>
-              <w:t>不登录</w:t>
-            </w:r>
-          </w:p>
-        </w:tc>
-        <w:tc>
-          <w:tcPr>
-            <w:tcW w:w="3491" w:type="dxa"/>
+          </w:p>
+        </w:tc>
+      </w:tr>
+      <w:tr>
+        <w:trPr>
+          <w:cantSplit/>
+          <w:trHeight w:val="382"/>
+        </w:trPr>
+        <w:tc>
+          <w:tcPr>
+            <w:tcW w:w="1534" w:type="dxa"/>
+            <w:gridSpan w:val="4"/>
             <w:tcBorders>
               <w:top w:val="single" w:sz="4" w:space="0" w:color="auto"/>
               <w:left w:val="single" w:sz="4" w:space="0" w:color="auto"/>
@@ -964,106 +861,19 @@
           <w:p>
             <w:pPr>
               <w:spacing w:line="276" w:lineRule="auto"/>
-              <w:ind w:firstLineChars="0" w:firstLine="0"/>
-            </w:pPr>
-            <w:r>
-              <w:rPr>
-                <w:rFonts w:hint="eastAsia"/>
-              </w:rPr>
-              <w:t>跳转到登录页面</w:t>
-            </w:r>
-          </w:p>
-        </w:tc>
-      </w:tr>
-      <w:tr>
-        <w:trPr>
-          <w:cantSplit/>
-          <w:trHeight w:val="2864"/>
-        </w:trPr>
-        <w:tc>
-          <w:tcPr>
-            <w:tcW w:w="1545" w:type="dxa"/>
-            <w:tcBorders>
-              <w:top w:val="single" w:sz="4" w:space="0" w:color="auto"/>
-              <w:left w:val="single" w:sz="4" w:space="0" w:color="auto"/>
-              <w:bottom w:val="single" w:sz="4" w:space="0" w:color="auto"/>
-              <w:right w:val="single" w:sz="4" w:space="0" w:color="auto"/>
-            </w:tcBorders>
-            <w:tcMar>
-              <w:top w:w="15" w:type="dxa"/>
-              <w:left w:w="15" w:type="dxa"/>
-              <w:bottom w:w="0" w:type="dxa"/>
-              <w:right w:w="15" w:type="dxa"/>
-            </w:tcMar>
-          </w:tcPr>
-          <w:p>
-            <w:pPr>
-              <w:spacing w:line="276" w:lineRule="auto"/>
               <w:ind w:firstLine="420"/>
             </w:pPr>
             <w:r>
               <w:rPr>
                 <w:rFonts w:hint="eastAsia"/>
               </w:rPr>
-              <w:t>3</w:t>
-            </w:r>
-          </w:p>
-        </w:tc>
-        <w:tc>
-          <w:tcPr>
-            <w:tcW w:w="1335" w:type="dxa"/>
-            <w:tcBorders>
-              <w:top w:val="single" w:sz="4" w:space="0" w:color="auto"/>
-              <w:left w:val="single" w:sz="4" w:space="0" w:color="auto"/>
-              <w:bottom w:val="single" w:sz="4" w:space="0" w:color="auto"/>
-              <w:right w:val="single" w:sz="4" w:space="0" w:color="auto"/>
-            </w:tcBorders>
-            <w:tcMar>
-              <w:top w:w="15" w:type="dxa"/>
-              <w:left w:w="15" w:type="dxa"/>
-              <w:bottom w:w="0" w:type="dxa"/>
-              <w:right w:w="15" w:type="dxa"/>
-            </w:tcMar>
-          </w:tcPr>
-          <w:p>
-            <w:pPr>
-              <w:spacing w:line="276" w:lineRule="auto"/>
-              <w:ind w:firstLine="420"/>
-            </w:pPr>
-            <w:r>
-              <w:rPr>
-                <w:rFonts w:hint="eastAsia"/>
-              </w:rPr>
               <w:t>2</w:t>
             </w:r>
           </w:p>
         </w:tc>
         <w:tc>
           <w:tcPr>
-            <w:tcW w:w="1265" w:type="dxa"/>
-            <w:tcBorders>
-              <w:top w:val="single" w:sz="4" w:space="0" w:color="auto"/>
-              <w:left w:val="single" w:sz="4" w:space="0" w:color="auto"/>
-              <w:bottom w:val="single" w:sz="4" w:space="0" w:color="auto"/>
-              <w:right w:val="single" w:sz="4" w:space="0" w:color="auto"/>
-            </w:tcBorders>
-          </w:tcPr>
-          <w:p>
-            <w:pPr>
-              <w:spacing w:line="276" w:lineRule="auto"/>
-              <w:ind w:firstLineChars="0" w:firstLine="0"/>
-            </w:pPr>
-            <w:r>
-              <w:rPr>
-                <w:rFonts w:hint="eastAsia"/>
-              </w:rPr>
-              <w:t>查看添加票据的页面</w:t>
-            </w:r>
-          </w:p>
-        </w:tc>
-        <w:tc>
-          <w:tcPr>
-            <w:tcW w:w="3542" w:type="dxa"/>
+            <w:tcW w:w="1322" w:type="dxa"/>
             <w:gridSpan w:val="3"/>
             <w:tcBorders>
               <w:top w:val="single" w:sz="4" w:space="0" w:color="auto"/>
@@ -1080,122 +890,15 @@
           </w:tcPr>
           <w:p>
             <w:pPr>
-              <w:pStyle w:val="a5"/>
-              <w:numPr>
-                <w:ilvl w:val="0"/>
-                <w:numId w:val="4"/>
-              </w:numPr>
-              <w:spacing w:line="276" w:lineRule="auto"/>
-              <w:ind w:firstLineChars="0"/>
-            </w:pPr>
-            <w:r>
-              <w:rPr>
-                <w:rFonts w:hint="eastAsia"/>
-              </w:rPr>
-              <w:t>添加按钮</w:t>
-            </w:r>
-          </w:p>
-          <w:p>
-            <w:pPr>
-              <w:pStyle w:val="a5"/>
-              <w:numPr>
-                <w:ilvl w:val="0"/>
-                <w:numId w:val="4"/>
-              </w:numPr>
-              <w:spacing w:line="276" w:lineRule="auto"/>
-              <w:ind w:firstLineChars="0"/>
-            </w:pPr>
-            <w:r>
-              <w:rPr>
-                <w:rFonts w:ascii="Times New Roman" w:hAnsi="Times New Roman" w:hint="eastAsia"/>
-                <w:szCs w:val="24"/>
-              </w:rPr>
-              <w:t>输入</w:t>
-            </w:r>
-            <w:r>
-              <w:rPr>
-                <w:rFonts w:ascii="Times New Roman" w:hAnsi="Times New Roman" w:hint="eastAsia"/>
-                <w:szCs w:val="24"/>
-              </w:rPr>
-              <w:t>主题</w:t>
-            </w:r>
-          </w:p>
-          <w:p>
-            <w:pPr>
-              <w:pStyle w:val="a5"/>
-              <w:numPr>
-                <w:ilvl w:val="0"/>
-                <w:numId w:val="4"/>
-              </w:numPr>
-              <w:spacing w:line="276" w:lineRule="auto"/>
-              <w:ind w:firstLineChars="0"/>
-            </w:pPr>
-            <w:r>
-              <w:rPr>
-                <w:rFonts w:ascii="Times New Roman" w:hAnsi="Times New Roman" w:hint="eastAsia"/>
-                <w:szCs w:val="24"/>
-              </w:rPr>
-              <w:t>添加时间</w:t>
-            </w:r>
-          </w:p>
-          <w:p>
-            <w:pPr>
-              <w:pStyle w:val="a5"/>
-              <w:numPr>
-                <w:ilvl w:val="0"/>
-                <w:numId w:val="4"/>
-              </w:numPr>
-              <w:spacing w:line="276" w:lineRule="auto"/>
-              <w:ind w:firstLineChars="0"/>
-            </w:pPr>
-            <w:r>
-              <w:rPr>
-                <w:rFonts w:ascii="Times New Roman" w:hAnsi="Times New Roman" w:hint="eastAsia"/>
-                <w:szCs w:val="24"/>
-              </w:rPr>
-              <w:t>选择心情</w:t>
-            </w:r>
-          </w:p>
-          <w:p>
-            <w:pPr>
-              <w:pStyle w:val="a5"/>
-              <w:numPr>
-                <w:ilvl w:val="0"/>
-                <w:numId w:val="4"/>
-              </w:numPr>
-              <w:spacing w:line="276" w:lineRule="auto"/>
-              <w:ind w:firstLineChars="0"/>
-            </w:pPr>
-            <w:r>
-              <w:rPr>
-                <w:rFonts w:ascii="Times New Roman" w:hAnsi="Times New Roman" w:hint="eastAsia"/>
-                <w:szCs w:val="24"/>
-              </w:rPr>
-              <w:t>输入地点</w:t>
-            </w:r>
-          </w:p>
-          <w:p>
-            <w:pPr>
-              <w:pStyle w:val="a5"/>
-              <w:numPr>
-                <w:ilvl w:val="0"/>
-                <w:numId w:val="4"/>
-              </w:numPr>
-              <w:spacing w:line="276" w:lineRule="auto"/>
-              <w:ind w:firstLineChars="0"/>
-            </w:pPr>
-            <w:r>
-              <w:rPr>
-                <w:rFonts w:ascii="Times New Roman" w:hAnsi="Times New Roman" w:hint="eastAsia"/>
-                <w:szCs w:val="24"/>
-              </w:rPr>
-              <w:t>点击完成按钮</w:t>
-            </w:r>
-          </w:p>
-        </w:tc>
-        <w:tc>
-          <w:tcPr>
-            <w:tcW w:w="1542" w:type="dxa"/>
+              <w:spacing w:line="276" w:lineRule="auto"/>
+              <w:ind w:firstLine="420"/>
+            </w:pPr>
+          </w:p>
+        </w:tc>
+        <w:tc>
+          <w:tcPr>
+            <w:tcW w:w="1252" w:type="dxa"/>
+            <w:gridSpan w:val="3"/>
             <w:tcBorders>
               <w:top w:val="single" w:sz="4" w:space="0" w:color="auto"/>
               <w:left w:val="single" w:sz="4" w:space="0" w:color="auto"/>
@@ -1212,55 +915,14 @@
               <w:rPr>
                 <w:rFonts w:hint="eastAsia"/>
               </w:rPr>
-              <w:t>主题：交通</w:t>
-            </w:r>
-          </w:p>
-          <w:p>
-            <w:pPr>
-              <w:spacing w:line="276" w:lineRule="auto"/>
-              <w:ind w:firstLineChars="0" w:firstLine="0"/>
-            </w:pPr>
-            <w:r>
-              <w:rPr>
-                <w:rFonts w:hint="eastAsia"/>
-              </w:rPr>
-              <w:t>时间：</w:t>
-            </w:r>
-            <w:r>
-              <w:rPr>
-                <w:rFonts w:hint="eastAsia"/>
-              </w:rPr>
-              <w:t>2020/4/1</w:t>
-            </w:r>
-          </w:p>
-          <w:p>
-            <w:pPr>
-              <w:spacing w:line="276" w:lineRule="auto"/>
-              <w:ind w:firstLineChars="0" w:firstLine="0"/>
-            </w:pPr>
-            <w:r>
-              <w:rPr>
-                <w:rFonts w:hint="eastAsia"/>
-              </w:rPr>
-              <w:t>心情：开心</w:t>
-            </w:r>
-          </w:p>
-          <w:p>
-            <w:pPr>
-              <w:spacing w:line="276" w:lineRule="auto"/>
-              <w:ind w:firstLineChars="0" w:firstLine="0"/>
-            </w:pPr>
-            <w:r>
-              <w:rPr>
-                <w:rFonts w:hint="eastAsia"/>
-              </w:rPr>
-              <w:t>地点：河北赵县</w:t>
-            </w:r>
-          </w:p>
-        </w:tc>
-        <w:tc>
-          <w:tcPr>
-            <w:tcW w:w="3491" w:type="dxa"/>
+              <w:t>观察是否跳转登录</w:t>
+            </w:r>
+          </w:p>
+        </w:tc>
+        <w:tc>
+          <w:tcPr>
+            <w:tcW w:w="3501" w:type="dxa"/>
+            <w:gridSpan w:val="4"/>
             <w:tcBorders>
               <w:top w:val="single" w:sz="4" w:space="0" w:color="auto"/>
               <w:left w:val="single" w:sz="4" w:space="0" w:color="auto"/>
@@ -1277,43 +939,32 @@
           <w:p>
             <w:pPr>
               <w:spacing w:line="276" w:lineRule="auto"/>
-              <w:ind w:firstLineChars="0" w:firstLine="0"/>
-            </w:pPr>
-            <w:r>
-              <w:rPr>
-                <w:rFonts w:hint="eastAsia"/>
-              </w:rPr>
-              <w:t>提交</w:t>
-            </w:r>
-            <w:r>
-              <w:rPr>
-                <w:rFonts w:hint="eastAsia"/>
-              </w:rPr>
-              <w:t>成功</w:t>
-            </w:r>
-          </w:p>
-        </w:tc>
-      </w:tr>
-      <w:tr>
-        <w:trPr>
-          <w:cantSplit/>
-          <w:trHeight w:val="382"/>
-        </w:trPr>
-        <w:tc>
-          <w:tcPr>
-            <w:tcW w:w="1545" w:type="dxa"/>
+              <w:ind w:firstLine="420"/>
+            </w:pPr>
+            <w:r>
+              <w:rPr>
+                <w:rFonts w:hint="eastAsia"/>
+              </w:rPr>
+              <w:t xml:space="preserve">1 </w:t>
+            </w:r>
+            <w:r>
+              <w:rPr>
+                <w:rFonts w:hint="eastAsia"/>
+              </w:rPr>
+              <w:t>点击添加票据的按钮</w:t>
+            </w:r>
+          </w:p>
+        </w:tc>
+        <w:tc>
+          <w:tcPr>
+            <w:tcW w:w="1525" w:type="dxa"/>
+            <w:gridSpan w:val="3"/>
             <w:tcBorders>
               <w:top w:val="single" w:sz="4" w:space="0" w:color="auto"/>
               <w:left w:val="single" w:sz="4" w:space="0" w:color="auto"/>
               <w:bottom w:val="single" w:sz="4" w:space="0" w:color="auto"/>
               <w:right w:val="single" w:sz="4" w:space="0" w:color="auto"/>
             </w:tcBorders>
-            <w:tcMar>
-              <w:top w:w="15" w:type="dxa"/>
-              <w:left w:w="15" w:type="dxa"/>
-              <w:bottom w:w="0" w:type="dxa"/>
-              <w:right w:w="15" w:type="dxa"/>
-            </w:tcMar>
           </w:tcPr>
           <w:p>
             <w:pPr>
@@ -1321,80 +972,13 @@
               <w:ind w:firstLine="420"/>
             </w:pPr>
             <w:r>
-              <w:rPr>
-                <w:rFonts w:hint="eastAsia"/>
-              </w:rPr>
-              <w:t>4</w:t>
-            </w:r>
-          </w:p>
-        </w:tc>
-        <w:tc>
-          <w:tcPr>
-            <w:tcW w:w="1335" w:type="dxa"/>
-            <w:tcBorders>
-              <w:top w:val="single" w:sz="4" w:space="0" w:color="auto"/>
-              <w:left w:val="single" w:sz="4" w:space="0" w:color="auto"/>
-              <w:bottom w:val="single" w:sz="4" w:space="0" w:color="auto"/>
-              <w:right w:val="single" w:sz="4" w:space="0" w:color="auto"/>
-            </w:tcBorders>
-            <w:tcMar>
-              <w:top w:w="15" w:type="dxa"/>
-              <w:left w:w="15" w:type="dxa"/>
-              <w:bottom w:w="0" w:type="dxa"/>
-              <w:right w:w="15" w:type="dxa"/>
-            </w:tcMar>
-          </w:tcPr>
-          <w:p>
-            <w:pPr>
-              <w:spacing w:line="276" w:lineRule="auto"/>
-              <w:ind w:firstLine="420"/>
-            </w:pPr>
-            <w:r>
-              <w:rPr>
-                <w:rFonts w:hint="eastAsia"/>
-              </w:rPr>
-              <w:t>3</w:t>
-            </w:r>
-          </w:p>
-        </w:tc>
-        <w:tc>
-          <w:tcPr>
-            <w:tcW w:w="1265" w:type="dxa"/>
-            <w:tcBorders>
-              <w:top w:val="single" w:sz="4" w:space="0" w:color="auto"/>
-              <w:left w:val="single" w:sz="4" w:space="0" w:color="auto"/>
-              <w:bottom w:val="single" w:sz="4" w:space="0" w:color="auto"/>
-              <w:right w:val="single" w:sz="4" w:space="0" w:color="auto"/>
-            </w:tcBorders>
-          </w:tcPr>
-          <w:p>
-            <w:pPr>
-              <w:spacing w:line="276" w:lineRule="auto"/>
-              <w:ind w:firstLineChars="0" w:firstLine="0"/>
-            </w:pPr>
-            <w:r>
-              <w:rPr>
-                <w:rFonts w:hint="eastAsia"/>
-              </w:rPr>
-              <w:t>查看刚刚添加的</w:t>
-            </w:r>
-            <w:r>
-              <w:rPr>
-                <w:rFonts w:hint="eastAsia"/>
-              </w:rPr>
-              <w:t>票据</w:t>
-            </w:r>
-            <w:r>
-              <w:rPr>
-                <w:rFonts w:hint="eastAsia"/>
-              </w:rPr>
-              <w:t>信息</w:t>
-            </w:r>
-          </w:p>
-        </w:tc>
-        <w:tc>
-          <w:tcPr>
-            <w:tcW w:w="3542" w:type="dxa"/>
+              <w:t>不登录</w:t>
+            </w:r>
+          </w:p>
+        </w:tc>
+        <w:tc>
+          <w:tcPr>
+            <w:tcW w:w="3456" w:type="dxa"/>
             <w:gridSpan w:val="3"/>
             <w:tcBorders>
               <w:top w:val="single" w:sz="4" w:space="0" w:color="auto"/>
@@ -1411,71 +995,27 @@
           </w:tcPr>
           <w:p>
             <w:pPr>
-              <w:pStyle w:val="a5"/>
-              <w:numPr>
-                <w:ilvl w:val="0"/>
-                <w:numId w:val="5"/>
-              </w:numPr>
-              <w:spacing w:line="276" w:lineRule="auto"/>
-              <w:ind w:firstLineChars="0"/>
-            </w:pPr>
-            <w:r>
-              <w:rPr>
-                <w:rFonts w:hint="eastAsia"/>
-              </w:rPr>
-              <w:t>回到</w:t>
-            </w:r>
-            <w:r>
-              <w:rPr>
-                <w:rFonts w:hint="eastAsia"/>
-              </w:rPr>
-              <w:t>首页</w:t>
-            </w:r>
-          </w:p>
-          <w:p>
-            <w:pPr>
-              <w:pStyle w:val="a5"/>
-              <w:numPr>
-                <w:ilvl w:val="0"/>
-                <w:numId w:val="5"/>
-              </w:numPr>
-              <w:spacing w:line="276" w:lineRule="auto"/>
-              <w:ind w:firstLineChars="0"/>
-            </w:pPr>
-            <w:r>
-              <w:rPr>
-                <w:rFonts w:hint="eastAsia"/>
-              </w:rPr>
-              <w:t>查看刚刚添加的票据</w:t>
-            </w:r>
-            <w:r>
-              <w:rPr>
-                <w:rFonts w:hint="eastAsia"/>
-              </w:rPr>
-              <w:t>信息是否存在</w:t>
-            </w:r>
-          </w:p>
-        </w:tc>
-        <w:tc>
-          <w:tcPr>
-            <w:tcW w:w="1542" w:type="dxa"/>
-            <w:tcBorders>
-              <w:top w:val="single" w:sz="4" w:space="0" w:color="auto"/>
-              <w:left w:val="single" w:sz="4" w:space="0" w:color="auto"/>
-              <w:bottom w:val="single" w:sz="4" w:space="0" w:color="auto"/>
-              <w:right w:val="single" w:sz="4" w:space="0" w:color="auto"/>
-            </w:tcBorders>
-          </w:tcPr>
-          <w:p>
-            <w:pPr>
               <w:spacing w:line="276" w:lineRule="auto"/>
               <w:ind w:firstLineChars="0" w:firstLine="0"/>
             </w:pPr>
-          </w:p>
-        </w:tc>
-        <w:tc>
-          <w:tcPr>
-            <w:tcW w:w="3491" w:type="dxa"/>
+            <w:r>
+              <w:rPr>
+                <w:rFonts w:hint="eastAsia"/>
+              </w:rPr>
+              <w:t>跳转到登录页面</w:t>
+            </w:r>
+          </w:p>
+        </w:tc>
+      </w:tr>
+      <w:tr>
+        <w:trPr>
+          <w:cantSplit/>
+          <w:trHeight w:val="2864"/>
+        </w:trPr>
+        <w:tc>
+          <w:tcPr>
+            <w:tcW w:w="1534" w:type="dxa"/>
+            <w:gridSpan w:val="4"/>
             <w:tcBorders>
               <w:top w:val="single" w:sz="4" w:space="0" w:color="auto"/>
               <w:left w:val="single" w:sz="4" w:space="0" w:color="auto"/>
@@ -1492,112 +1032,19 @@
           <w:p>
             <w:pPr>
               <w:spacing w:line="276" w:lineRule="auto"/>
-              <w:ind w:firstLineChars="0" w:firstLine="0"/>
-            </w:pPr>
-            <w:r>
-              <w:rPr>
-                <w:rFonts w:hint="eastAsia"/>
-              </w:rPr>
-              <w:t>存在</w:t>
-            </w:r>
-            <w:r>
-              <w:rPr>
-                <w:rFonts w:hint="eastAsia"/>
-              </w:rPr>
-              <w:t>，提交信息成功</w:t>
-            </w:r>
-          </w:p>
-        </w:tc>
-      </w:tr>
-      <w:tr>
-        <w:trPr>
-          <w:cantSplit/>
-          <w:trHeight w:val="993"/>
-        </w:trPr>
-        <w:tc>
-          <w:tcPr>
-            <w:tcW w:w="1545" w:type="dxa"/>
-            <w:tcBorders>
-              <w:top w:val="single" w:sz="4" w:space="0" w:color="auto"/>
-              <w:left w:val="single" w:sz="4" w:space="0" w:color="auto"/>
-              <w:bottom w:val="single" w:sz="4" w:space="0" w:color="auto"/>
-              <w:right w:val="single" w:sz="4" w:space="0" w:color="auto"/>
-            </w:tcBorders>
-            <w:tcMar>
-              <w:top w:w="15" w:type="dxa"/>
-              <w:left w:w="15" w:type="dxa"/>
-              <w:bottom w:w="0" w:type="dxa"/>
-              <w:right w:w="15" w:type="dxa"/>
-            </w:tcMar>
-          </w:tcPr>
-          <w:p>
-            <w:pPr>
-              <w:spacing w:line="276" w:lineRule="auto"/>
               <w:ind w:firstLine="420"/>
             </w:pPr>
             <w:r>
               <w:rPr>
                 <w:rFonts w:hint="eastAsia"/>
               </w:rPr>
-              <w:t>5</w:t>
-            </w:r>
-          </w:p>
-        </w:tc>
-        <w:tc>
-          <w:tcPr>
-            <w:tcW w:w="1335" w:type="dxa"/>
-            <w:tcBorders>
-              <w:top w:val="single" w:sz="4" w:space="0" w:color="auto"/>
-              <w:left w:val="single" w:sz="4" w:space="0" w:color="auto"/>
-              <w:bottom w:val="single" w:sz="4" w:space="0" w:color="auto"/>
-              <w:right w:val="single" w:sz="4" w:space="0" w:color="auto"/>
-            </w:tcBorders>
-            <w:tcMar>
-              <w:top w:w="15" w:type="dxa"/>
-              <w:left w:w="15" w:type="dxa"/>
-              <w:bottom w:w="0" w:type="dxa"/>
-              <w:right w:w="15" w:type="dxa"/>
-            </w:tcMar>
-          </w:tcPr>
-          <w:p>
-            <w:pPr>
-              <w:spacing w:line="276" w:lineRule="auto"/>
-              <w:ind w:firstLine="420"/>
-            </w:pPr>
-          </w:p>
-        </w:tc>
-        <w:tc>
-          <w:tcPr>
-            <w:tcW w:w="1265" w:type="dxa"/>
-            <w:tcBorders>
-              <w:top w:val="single" w:sz="4" w:space="0" w:color="auto"/>
-              <w:left w:val="single" w:sz="4" w:space="0" w:color="auto"/>
-              <w:bottom w:val="single" w:sz="4" w:space="0" w:color="auto"/>
-              <w:right w:val="single" w:sz="4" w:space="0" w:color="auto"/>
-            </w:tcBorders>
-          </w:tcPr>
-          <w:p>
-            <w:pPr>
-              <w:spacing w:line="276" w:lineRule="auto"/>
-              <w:ind w:firstLineChars="0" w:firstLine="0"/>
-            </w:pPr>
-            <w:r>
-              <w:rPr>
-                <w:rFonts w:hint="eastAsia"/>
-              </w:rPr>
-              <w:t>查看同城活动</w:t>
-            </w:r>
-            <w:r>
-              <w:rPr>
-                <w:rFonts w:hint="eastAsia"/>
-              </w:rPr>
-              <w:t>，选择类型</w:t>
-            </w:r>
-          </w:p>
-        </w:tc>
-        <w:tc>
-          <w:tcPr>
-            <w:tcW w:w="3542" w:type="dxa"/>
+              <w:t>3</w:t>
+            </w:r>
+          </w:p>
+        </w:tc>
+        <w:tc>
+          <w:tcPr>
+            <w:tcW w:w="1322" w:type="dxa"/>
             <w:gridSpan w:val="3"/>
             <w:tcBorders>
               <w:top w:val="single" w:sz="4" w:space="0" w:color="auto"/>
@@ -1614,37 +1061,8 @@
           </w:tcPr>
           <w:p>
             <w:pPr>
-              <w:pStyle w:val="a5"/>
-              <w:numPr>
-                <w:ilvl w:val="0"/>
-                <w:numId w:val="26"/>
-              </w:numPr>
-              <w:spacing w:line="276" w:lineRule="auto"/>
-              <w:ind w:firstLineChars="0"/>
-            </w:pPr>
-            <w:r>
-              <w:rPr>
-                <w:rFonts w:hint="eastAsia"/>
-              </w:rPr>
-              <w:t>选择底栏中的</w:t>
-            </w:r>
-            <w:r>
-              <w:rPr>
-                <w:rFonts w:hint="eastAsia"/>
-              </w:rPr>
-              <w:t xml:space="preserve"> </w:t>
-            </w:r>
-            <w:r>
-              <w:rPr>
-                <w:rFonts w:hint="eastAsia"/>
-              </w:rPr>
-              <w:t>“同城”</w:t>
-            </w:r>
-          </w:p>
-          <w:p>
-            <w:pPr>
-              <w:spacing w:line="276" w:lineRule="auto"/>
-              <w:ind w:firstLineChars="0" w:firstLine="420"/>
+              <w:spacing w:line="276" w:lineRule="auto"/>
+              <w:ind w:firstLine="420"/>
             </w:pPr>
             <w:r>
               <w:rPr>
@@ -1652,17 +1070,12 @@
               </w:rPr>
               <w:t>2</w:t>
             </w:r>
-            <w:r>
-              <w:rPr>
-                <w:rFonts w:hint="eastAsia"/>
-              </w:rPr>
-              <w:t>、选择感兴趣的地点</w:t>
-            </w:r>
-          </w:p>
-        </w:tc>
-        <w:tc>
-          <w:tcPr>
-            <w:tcW w:w="1542" w:type="dxa"/>
+          </w:p>
+        </w:tc>
+        <w:tc>
+          <w:tcPr>
+            <w:tcW w:w="1252" w:type="dxa"/>
+            <w:gridSpan w:val="3"/>
             <w:tcBorders>
               <w:top w:val="single" w:sz="4" w:space="0" w:color="auto"/>
               <w:left w:val="single" w:sz="4" w:space="0" w:color="auto"/>
@@ -1679,19 +1092,14 @@
               <w:rPr>
                 <w:rFonts w:hint="eastAsia"/>
               </w:rPr>
-              <w:t xml:space="preserve"> </w:t>
-            </w:r>
-            <w:r>
-              <w:rPr>
-                <w:rFonts w:hint="eastAsia"/>
-              </w:rPr>
-              <w:t>电影</w:t>
-            </w:r>
-          </w:p>
-        </w:tc>
-        <w:tc>
-          <w:tcPr>
-            <w:tcW w:w="3491" w:type="dxa"/>
+              <w:t>查看添加票据的页面</w:t>
+            </w:r>
+          </w:p>
+        </w:tc>
+        <w:tc>
+          <w:tcPr>
+            <w:tcW w:w="3501" w:type="dxa"/>
+            <w:gridSpan w:val="4"/>
             <w:tcBorders>
               <w:top w:val="single" w:sz="4" w:space="0" w:color="auto"/>
               <w:left w:val="single" w:sz="4" w:space="0" w:color="auto"/>
@@ -1707,84 +1115,129 @@
           </w:tcPr>
           <w:p>
             <w:pPr>
-              <w:spacing w:line="276" w:lineRule="auto"/>
-              <w:ind w:firstLineChars="0" w:firstLine="0"/>
-            </w:pPr>
-            <w:r>
-              <w:rPr>
-                <w:rFonts w:hint="eastAsia"/>
-              </w:rPr>
-              <w:t>展示出响应的信息</w:t>
-            </w:r>
-          </w:p>
-        </w:tc>
-      </w:tr>
-      <w:tr>
-        <w:trPr>
-          <w:cantSplit/>
-          <w:trHeight w:val="1391"/>
-        </w:trPr>
-        <w:tc>
-          <w:tcPr>
-            <w:tcW w:w="1545" w:type="dxa"/>
+              <w:pStyle w:val="a5"/>
+              <w:numPr>
+                <w:ilvl w:val="0"/>
+                <w:numId w:val="4"/>
+              </w:numPr>
+              <w:spacing w:line="276" w:lineRule="auto"/>
+              <w:ind w:firstLineChars="0"/>
+            </w:pPr>
+            <w:r>
+              <w:rPr>
+                <w:rFonts w:hint="eastAsia"/>
+              </w:rPr>
+              <w:t>添加按钮</w:t>
+            </w:r>
+          </w:p>
+          <w:p>
+            <w:pPr>
+              <w:pStyle w:val="a5"/>
+              <w:numPr>
+                <w:ilvl w:val="0"/>
+                <w:numId w:val="4"/>
+              </w:numPr>
+              <w:spacing w:line="276" w:lineRule="auto"/>
+              <w:ind w:firstLineChars="0"/>
+            </w:pPr>
+            <w:r>
+              <w:rPr>
+                <w:rFonts w:ascii="Times New Roman" w:hAnsi="Times New Roman" w:hint="eastAsia"/>
+                <w:szCs w:val="24"/>
+              </w:rPr>
+              <w:t>输入</w:t>
+            </w:r>
+            <w:r>
+              <w:rPr>
+                <w:rFonts w:ascii="Times New Roman" w:hAnsi="Times New Roman" w:hint="eastAsia"/>
+                <w:szCs w:val="24"/>
+              </w:rPr>
+              <w:t>主题</w:t>
+            </w:r>
+          </w:p>
+          <w:p>
+            <w:pPr>
+              <w:pStyle w:val="a5"/>
+              <w:numPr>
+                <w:ilvl w:val="0"/>
+                <w:numId w:val="4"/>
+              </w:numPr>
+              <w:spacing w:line="276" w:lineRule="auto"/>
+              <w:ind w:firstLineChars="0"/>
+            </w:pPr>
+            <w:r>
+              <w:rPr>
+                <w:rFonts w:ascii="Times New Roman" w:hAnsi="Times New Roman" w:hint="eastAsia"/>
+                <w:szCs w:val="24"/>
+              </w:rPr>
+              <w:t>添加时间</w:t>
+            </w:r>
+          </w:p>
+          <w:p>
+            <w:pPr>
+              <w:pStyle w:val="a5"/>
+              <w:numPr>
+                <w:ilvl w:val="0"/>
+                <w:numId w:val="4"/>
+              </w:numPr>
+              <w:spacing w:line="276" w:lineRule="auto"/>
+              <w:ind w:firstLineChars="0"/>
+            </w:pPr>
+            <w:r>
+              <w:rPr>
+                <w:rFonts w:ascii="Times New Roman" w:hAnsi="Times New Roman" w:hint="eastAsia"/>
+                <w:szCs w:val="24"/>
+              </w:rPr>
+              <w:t>选择心情</w:t>
+            </w:r>
+          </w:p>
+          <w:p>
+            <w:pPr>
+              <w:pStyle w:val="a5"/>
+              <w:numPr>
+                <w:ilvl w:val="0"/>
+                <w:numId w:val="4"/>
+              </w:numPr>
+              <w:spacing w:line="276" w:lineRule="auto"/>
+              <w:ind w:firstLineChars="0"/>
+            </w:pPr>
+            <w:r>
+              <w:rPr>
+                <w:rFonts w:ascii="Times New Roman" w:hAnsi="Times New Roman" w:hint="eastAsia"/>
+                <w:szCs w:val="24"/>
+              </w:rPr>
+              <w:t>输入地点</w:t>
+            </w:r>
+          </w:p>
+          <w:p>
+            <w:pPr>
+              <w:pStyle w:val="a5"/>
+              <w:numPr>
+                <w:ilvl w:val="0"/>
+                <w:numId w:val="4"/>
+              </w:numPr>
+              <w:spacing w:line="276" w:lineRule="auto"/>
+              <w:ind w:firstLineChars="0"/>
+            </w:pPr>
+            <w:r>
+              <w:rPr>
+                <w:rFonts w:ascii="Times New Roman" w:hAnsi="Times New Roman" w:hint="eastAsia"/>
+                <w:szCs w:val="24"/>
+              </w:rPr>
+              <w:t>点击完成按钮</w:t>
+            </w:r>
+          </w:p>
+        </w:tc>
+        <w:tc>
+          <w:tcPr>
+            <w:tcW w:w="1525" w:type="dxa"/>
+            <w:gridSpan w:val="3"/>
             <w:tcBorders>
               <w:top w:val="single" w:sz="4" w:space="0" w:color="auto"/>
               <w:left w:val="single" w:sz="4" w:space="0" w:color="auto"/>
               <w:bottom w:val="single" w:sz="4" w:space="0" w:color="auto"/>
               <w:right w:val="single" w:sz="4" w:space="0" w:color="auto"/>
             </w:tcBorders>
-            <w:tcMar>
-              <w:top w:w="15" w:type="dxa"/>
-              <w:left w:w="15" w:type="dxa"/>
-              <w:bottom w:w="0" w:type="dxa"/>
-              <w:right w:w="15" w:type="dxa"/>
-            </w:tcMar>
-          </w:tcPr>
-          <w:p>
-            <w:pPr>
-              <w:spacing w:line="276" w:lineRule="auto"/>
-              <w:ind w:firstLine="420"/>
-            </w:pPr>
-            <w:r>
-              <w:rPr>
-                <w:rFonts w:hint="eastAsia"/>
-              </w:rPr>
-              <w:t>6</w:t>
-            </w:r>
-          </w:p>
-        </w:tc>
-        <w:tc>
-          <w:tcPr>
-            <w:tcW w:w="1335" w:type="dxa"/>
-            <w:tcBorders>
-              <w:top w:val="single" w:sz="4" w:space="0" w:color="auto"/>
-              <w:left w:val="single" w:sz="4" w:space="0" w:color="auto"/>
-              <w:bottom w:val="single" w:sz="4" w:space="0" w:color="auto"/>
-              <w:right w:val="single" w:sz="4" w:space="0" w:color="auto"/>
-            </w:tcBorders>
-            <w:tcMar>
-              <w:top w:w="15" w:type="dxa"/>
-              <w:left w:w="15" w:type="dxa"/>
-              <w:bottom w:w="0" w:type="dxa"/>
-              <w:right w:w="15" w:type="dxa"/>
-            </w:tcMar>
-          </w:tcPr>
-          <w:p>
-            <w:pPr>
-              <w:spacing w:line="276" w:lineRule="auto"/>
-              <w:ind w:firstLine="420"/>
-            </w:pPr>
-          </w:p>
-        </w:tc>
-        <w:tc>
-          <w:tcPr>
-            <w:tcW w:w="1265" w:type="dxa"/>
-            <w:tcBorders>
-              <w:top w:val="single" w:sz="4" w:space="0" w:color="auto"/>
-              <w:left w:val="single" w:sz="4" w:space="0" w:color="auto"/>
-              <w:bottom w:val="single" w:sz="4" w:space="0" w:color="auto"/>
-              <w:right w:val="single" w:sz="4" w:space="0" w:color="auto"/>
-            </w:tcBorders>
           </w:tcPr>
           <w:p>
             <w:pPr>
@@ -1795,13 +1248,55 @@
               <w:rPr>
                 <w:rFonts w:hint="eastAsia"/>
               </w:rPr>
-              <w:t>查看同城活动</w:t>
-            </w:r>
-          </w:p>
-        </w:tc>
-        <w:tc>
-          <w:tcPr>
-            <w:tcW w:w="3542" w:type="dxa"/>
+              <w:t>主题：交通</w:t>
+            </w:r>
+          </w:p>
+          <w:p>
+            <w:pPr>
+              <w:spacing w:line="276" w:lineRule="auto"/>
+              <w:ind w:firstLineChars="0" w:firstLine="0"/>
+            </w:pPr>
+            <w:r>
+              <w:rPr>
+                <w:rFonts w:hint="eastAsia"/>
+              </w:rPr>
+              <w:t>时间：</w:t>
+            </w:r>
+            <w:r>
+              <w:rPr>
+                <w:rFonts w:hint="eastAsia"/>
+              </w:rPr>
+              <w:t>2020/4/1</w:t>
+            </w:r>
+          </w:p>
+          <w:p>
+            <w:pPr>
+              <w:spacing w:line="276" w:lineRule="auto"/>
+              <w:ind w:firstLineChars="0" w:firstLine="0"/>
+            </w:pPr>
+            <w:r>
+              <w:rPr>
+                <w:rFonts w:hint="eastAsia"/>
+              </w:rPr>
+              <w:t>心情：开心</w:t>
+            </w:r>
+          </w:p>
+          <w:p>
+            <w:pPr>
+              <w:spacing w:line="276" w:lineRule="auto"/>
+              <w:ind w:firstLineChars="0" w:firstLine="0"/>
+            </w:pPr>
+            <w:r>
+              <w:rPr>
+                <w:rFonts w:hint="eastAsia"/>
+              </w:rPr>
+              <w:t>地点：河北赵县</w:t>
+            </w:r>
+          </w:p>
+        </w:tc>
+        <w:tc>
+          <w:tcPr>
+            <w:tcW w:w="3456" w:type="dxa"/>
             <w:gridSpan w:val="3"/>
             <w:tcBorders>
               <w:top w:val="single" w:sz="4" w:space="0" w:color="auto"/>
@@ -1818,63 +1313,6 @@
           </w:tcPr>
           <w:p>
             <w:pPr>
-              <w:pStyle w:val="a5"/>
-              <w:numPr>
-                <w:ilvl w:val="0"/>
-                <w:numId w:val="26"/>
-              </w:numPr>
-              <w:spacing w:line="276" w:lineRule="auto"/>
-              <w:ind w:firstLineChars="0"/>
-            </w:pPr>
-            <w:r>
-              <w:rPr>
-                <w:rFonts w:hint="eastAsia"/>
-              </w:rPr>
-              <w:t>选择底栏中的</w:t>
-            </w:r>
-            <w:r>
-              <w:rPr>
-                <w:rFonts w:hint="eastAsia"/>
-              </w:rPr>
-              <w:t xml:space="preserve"> </w:t>
-            </w:r>
-            <w:r>
-              <w:rPr>
-                <w:rFonts w:hint="eastAsia"/>
-              </w:rPr>
-              <w:t>“同城”</w:t>
-            </w:r>
-          </w:p>
-          <w:p>
-            <w:pPr>
-              <w:pStyle w:val="a5"/>
-              <w:numPr>
-                <w:ilvl w:val="0"/>
-                <w:numId w:val="26"/>
-              </w:numPr>
-              <w:spacing w:line="276" w:lineRule="auto"/>
-              <w:ind w:firstLineChars="0"/>
-            </w:pPr>
-            <w:r>
-              <w:rPr>
-                <w:rFonts w:hint="eastAsia"/>
-              </w:rPr>
-              <w:t>选择感兴趣的地点</w:t>
-            </w:r>
-          </w:p>
-        </w:tc>
-        <w:tc>
-          <w:tcPr>
-            <w:tcW w:w="1542" w:type="dxa"/>
-            <w:tcBorders>
-              <w:top w:val="single" w:sz="4" w:space="0" w:color="auto"/>
-              <w:left w:val="single" w:sz="4" w:space="0" w:color="auto"/>
-              <w:bottom w:val="single" w:sz="4" w:space="0" w:color="auto"/>
-              <w:right w:val="single" w:sz="4" w:space="0" w:color="auto"/>
-            </w:tcBorders>
-          </w:tcPr>
-          <w:p>
-            <w:pPr>
               <w:spacing w:line="276" w:lineRule="auto"/>
               <w:ind w:firstLineChars="0" w:firstLine="0"/>
             </w:pPr>
@@ -1882,19 +1320,26 @@
               <w:rPr>
                 <w:rFonts w:hint="eastAsia"/>
               </w:rPr>
-              <w:t xml:space="preserve"> </w:t>
-            </w:r>
-            <w:r>
-              <w:rPr>
-                <w:rFonts w:hint="eastAsia"/>
-              </w:rPr>
-              <w:t>桥西区</w:t>
-            </w:r>
-          </w:p>
-        </w:tc>
-        <w:tc>
-          <w:tcPr>
-            <w:tcW w:w="3491" w:type="dxa"/>
+              <w:t>提交</w:t>
+            </w:r>
+            <w:r>
+              <w:rPr>
+                <w:rFonts w:hint="eastAsia"/>
+              </w:rPr>
+              <w:t>成功</w:t>
+            </w:r>
+          </w:p>
+        </w:tc>
+      </w:tr>
+      <w:tr>
+        <w:trPr>
+          <w:cantSplit/>
+          <w:trHeight w:val="382"/>
+        </w:trPr>
+        <w:tc>
+          <w:tcPr>
+            <w:tcW w:w="1534" w:type="dxa"/>
+            <w:gridSpan w:val="4"/>
             <w:tcBorders>
               <w:top w:val="single" w:sz="4" w:space="0" w:color="auto"/>
               <w:left w:val="single" w:sz="4" w:space="0" w:color="auto"/>
@@ -1911,106 +1356,19 @@
           <w:p>
             <w:pPr>
               <w:spacing w:line="276" w:lineRule="auto"/>
-              <w:ind w:firstLineChars="0" w:firstLine="0"/>
-            </w:pPr>
-            <w:r>
-              <w:rPr>
-                <w:rFonts w:hint="eastAsia"/>
-              </w:rPr>
-              <w:t>展示出响应的信息</w:t>
-            </w:r>
-          </w:p>
-        </w:tc>
-      </w:tr>
-      <w:tr>
-        <w:trPr>
-          <w:cantSplit/>
-          <w:trHeight w:val="382"/>
-        </w:trPr>
-        <w:tc>
-          <w:tcPr>
-            <w:tcW w:w="1545" w:type="dxa"/>
-            <w:tcBorders>
-              <w:top w:val="single" w:sz="4" w:space="0" w:color="auto"/>
-              <w:left w:val="single" w:sz="4" w:space="0" w:color="auto"/>
-              <w:bottom w:val="single" w:sz="4" w:space="0" w:color="auto"/>
-              <w:right w:val="single" w:sz="4" w:space="0" w:color="auto"/>
-            </w:tcBorders>
-            <w:tcMar>
-              <w:top w:w="15" w:type="dxa"/>
-              <w:left w:w="15" w:type="dxa"/>
-              <w:bottom w:w="0" w:type="dxa"/>
-              <w:right w:w="15" w:type="dxa"/>
-            </w:tcMar>
-          </w:tcPr>
-          <w:p>
-            <w:pPr>
-              <w:spacing w:line="276" w:lineRule="auto"/>
               <w:ind w:firstLine="420"/>
             </w:pPr>
             <w:r>
               <w:rPr>
                 <w:rFonts w:hint="eastAsia"/>
               </w:rPr>
-              <w:t>7</w:t>
-            </w:r>
-          </w:p>
-        </w:tc>
-        <w:tc>
-          <w:tcPr>
-            <w:tcW w:w="1335" w:type="dxa"/>
-            <w:tcBorders>
-              <w:top w:val="single" w:sz="4" w:space="0" w:color="auto"/>
-              <w:left w:val="single" w:sz="4" w:space="0" w:color="auto"/>
-              <w:bottom w:val="single" w:sz="4" w:space="0" w:color="auto"/>
-              <w:right w:val="single" w:sz="4" w:space="0" w:color="auto"/>
-            </w:tcBorders>
-            <w:tcMar>
-              <w:top w:w="15" w:type="dxa"/>
-              <w:left w:w="15" w:type="dxa"/>
-              <w:bottom w:w="0" w:type="dxa"/>
-              <w:right w:w="15" w:type="dxa"/>
-            </w:tcMar>
-          </w:tcPr>
-          <w:p>
-            <w:pPr>
-              <w:spacing w:line="276" w:lineRule="auto"/>
-              <w:ind w:firstLine="420"/>
-            </w:pPr>
-            <w:r>
-              <w:rPr>
-                <w:rFonts w:hint="eastAsia"/>
-              </w:rPr>
               <w:t>4</w:t>
             </w:r>
           </w:p>
         </w:tc>
         <w:tc>
           <w:tcPr>
-            <w:tcW w:w="1265" w:type="dxa"/>
-            <w:tcBorders>
-              <w:top w:val="single" w:sz="4" w:space="0" w:color="auto"/>
-              <w:left w:val="single" w:sz="4" w:space="0" w:color="auto"/>
-              <w:bottom w:val="single" w:sz="4" w:space="0" w:color="auto"/>
-              <w:right w:val="single" w:sz="4" w:space="0" w:color="auto"/>
-            </w:tcBorders>
-          </w:tcPr>
-          <w:p>
-            <w:pPr>
-              <w:spacing w:line="276" w:lineRule="auto"/>
-              <w:ind w:firstLineChars="0" w:firstLine="0"/>
-            </w:pPr>
-            <w:r>
-              <w:rPr>
-                <w:rFonts w:hint="eastAsia"/>
-              </w:rPr>
-              <w:t>分享活动</w:t>
-            </w:r>
-          </w:p>
-        </w:tc>
-        <w:tc>
-          <w:tcPr>
-            <w:tcW w:w="3542" w:type="dxa"/>
+            <w:tcW w:w="1322" w:type="dxa"/>
             <w:gridSpan w:val="3"/>
             <w:tcBorders>
               <w:top w:val="single" w:sz="4" w:space="0" w:color="auto"/>
@@ -2027,83 +1385,21 @@
           </w:tcPr>
           <w:p>
             <w:pPr>
-              <w:pStyle w:val="a5"/>
-              <w:numPr>
-                <w:ilvl w:val="0"/>
-                <w:numId w:val="9"/>
-              </w:numPr>
-              <w:spacing w:line="276" w:lineRule="auto"/>
-              <w:ind w:firstLineChars="0"/>
-            </w:pPr>
-            <w:r>
-              <w:rPr>
-                <w:rFonts w:hint="eastAsia"/>
-              </w:rPr>
-              <w:t>选择底栏中的</w:t>
-            </w:r>
-            <w:r>
-              <w:rPr>
-                <w:rFonts w:hint="eastAsia"/>
-              </w:rPr>
-              <w:t xml:space="preserve"> </w:t>
-            </w:r>
-            <w:r>
-              <w:rPr>
-                <w:rFonts w:hint="eastAsia"/>
-              </w:rPr>
-              <w:t>“同城”</w:t>
-            </w:r>
-          </w:p>
-          <w:p>
-            <w:pPr>
-              <w:pStyle w:val="a5"/>
-              <w:numPr>
-                <w:ilvl w:val="0"/>
-                <w:numId w:val="9"/>
-              </w:numPr>
-              <w:spacing w:line="276" w:lineRule="auto"/>
-              <w:ind w:firstLineChars="0"/>
-            </w:pPr>
-            <w:r>
-              <w:rPr>
-                <w:rFonts w:hint="eastAsia"/>
-              </w:rPr>
-              <w:t>选择某个标签</w:t>
-            </w:r>
-          </w:p>
-          <w:p>
-            <w:pPr>
-              <w:pStyle w:val="a5"/>
-              <w:numPr>
-                <w:ilvl w:val="0"/>
-                <w:numId w:val="9"/>
-              </w:numPr>
-              <w:spacing w:line="276" w:lineRule="auto"/>
-              <w:ind w:firstLineChars="0"/>
-            </w:pPr>
-            <w:r>
-              <w:rPr>
-                <w:rFonts w:hint="eastAsia"/>
-              </w:rPr>
-              <w:t>点击</w:t>
-            </w:r>
-            <w:r>
-              <w:rPr>
-                <w:rFonts w:hint="eastAsia"/>
-              </w:rPr>
-              <w:t>右上角分享</w:t>
-            </w:r>
-            <w:r>
-              <w:rPr>
-                <w:rFonts w:hint="eastAsia"/>
-              </w:rPr>
-              <w:t>按钮</w:t>
-            </w:r>
-          </w:p>
-        </w:tc>
-        <w:tc>
-          <w:tcPr>
-            <w:tcW w:w="1542" w:type="dxa"/>
+              <w:spacing w:line="276" w:lineRule="auto"/>
+              <w:ind w:firstLine="420"/>
+            </w:pPr>
+            <w:r>
+              <w:rPr>
+                <w:rFonts w:hint="eastAsia"/>
+              </w:rPr>
+              <w:t>3</w:t>
+            </w:r>
+          </w:p>
+        </w:tc>
+        <w:tc>
+          <w:tcPr>
+            <w:tcW w:w="1252" w:type="dxa"/>
+            <w:gridSpan w:val="3"/>
             <w:tcBorders>
               <w:top w:val="single" w:sz="4" w:space="0" w:color="auto"/>
               <w:left w:val="single" w:sz="4" w:space="0" w:color="auto"/>
@@ -2120,13 +1416,26 @@
               <w:rPr>
                 <w:rFonts w:hint="eastAsia"/>
               </w:rPr>
-              <w:t>类型：最热</w:t>
-            </w:r>
-          </w:p>
-        </w:tc>
-        <w:tc>
-          <w:tcPr>
-            <w:tcW w:w="3491" w:type="dxa"/>
+              <w:t>查看刚刚添加的</w:t>
+            </w:r>
+            <w:r>
+              <w:rPr>
+                <w:rFonts w:hint="eastAsia"/>
+              </w:rPr>
+              <w:t>票据</w:t>
+            </w:r>
+            <w:r>
+              <w:rPr>
+                <w:rFonts w:hint="eastAsia"/>
+              </w:rPr>
+              <w:t>信息</w:t>
+            </w:r>
+          </w:p>
+        </w:tc>
+        <w:tc>
+          <w:tcPr>
+            <w:tcW w:w="3501" w:type="dxa"/>
+            <w:gridSpan w:val="4"/>
             <w:tcBorders>
               <w:top w:val="single" w:sz="4" w:space="0" w:color="auto"/>
               <w:left w:val="single" w:sz="4" w:space="0" w:color="auto"/>
@@ -2142,110 +1451,72 @@
           </w:tcPr>
           <w:p>
             <w:pPr>
-              <w:spacing w:line="276" w:lineRule="auto"/>
-              <w:ind w:firstLineChars="0" w:firstLine="0"/>
-            </w:pPr>
-            <w:r>
-              <w:rPr>
-                <w:rFonts w:hint="eastAsia"/>
-              </w:rPr>
-              <w:t>出现分先到各个</w:t>
-            </w:r>
-            <w:r>
-              <w:rPr>
-                <w:rFonts w:hint="eastAsia"/>
-              </w:rPr>
-              <w:t>app</w:t>
-            </w:r>
-            <w:r>
-              <w:rPr>
-                <w:rFonts w:hint="eastAsia"/>
-              </w:rPr>
-              <w:t>页面</w:t>
-            </w:r>
-          </w:p>
-        </w:tc>
-      </w:tr>
-      <w:tr>
-        <w:trPr>
-          <w:cantSplit/>
-          <w:trHeight w:val="382"/>
-        </w:trPr>
-        <w:tc>
-          <w:tcPr>
-            <w:tcW w:w="1545" w:type="dxa"/>
+              <w:pStyle w:val="a5"/>
+              <w:numPr>
+                <w:ilvl w:val="0"/>
+                <w:numId w:val="5"/>
+              </w:numPr>
+              <w:spacing w:line="276" w:lineRule="auto"/>
+              <w:ind w:firstLineChars="0"/>
+            </w:pPr>
+            <w:r>
+              <w:rPr>
+                <w:rFonts w:hint="eastAsia"/>
+              </w:rPr>
+              <w:t>回到</w:t>
+            </w:r>
+            <w:r>
+              <w:rPr>
+                <w:rFonts w:hint="eastAsia"/>
+              </w:rPr>
+              <w:t>首页</w:t>
+            </w:r>
+          </w:p>
+          <w:p>
+            <w:pPr>
+              <w:pStyle w:val="a5"/>
+              <w:numPr>
+                <w:ilvl w:val="0"/>
+                <w:numId w:val="5"/>
+              </w:numPr>
+              <w:spacing w:line="276" w:lineRule="auto"/>
+              <w:ind w:firstLineChars="0"/>
+            </w:pPr>
+            <w:r>
+              <w:rPr>
+                <w:rFonts w:hint="eastAsia"/>
+              </w:rPr>
+              <w:t>查看刚刚添加的票据</w:t>
+            </w:r>
+            <w:r>
+              <w:rPr>
+                <w:rFonts w:hint="eastAsia"/>
+              </w:rPr>
+              <w:t>信息是否存在</w:t>
+            </w:r>
+          </w:p>
+        </w:tc>
+        <w:tc>
+          <w:tcPr>
+            <w:tcW w:w="1525" w:type="dxa"/>
+            <w:gridSpan w:val="3"/>
             <w:tcBorders>
               <w:top w:val="single" w:sz="4" w:space="0" w:color="auto"/>
               <w:left w:val="single" w:sz="4" w:space="0" w:color="auto"/>
               <w:bottom w:val="single" w:sz="4" w:space="0" w:color="auto"/>
               <w:right w:val="single" w:sz="4" w:space="0" w:color="auto"/>
             </w:tcBorders>
-            <w:tcMar>
-              <w:top w:w="15" w:type="dxa"/>
-              <w:left w:w="15" w:type="dxa"/>
-              <w:bottom w:w="0" w:type="dxa"/>
-              <w:right w:w="15" w:type="dxa"/>
-            </w:tcMar>
-          </w:tcPr>
-          <w:p>
-            <w:pPr>
-              <w:spacing w:line="276" w:lineRule="auto"/>
-              <w:ind w:firstLine="420"/>
-            </w:pPr>
-            <w:r>
-              <w:rPr>
-                <w:rFonts w:hint="eastAsia"/>
-              </w:rPr>
-              <w:t>8</w:t>
-            </w:r>
-          </w:p>
-        </w:tc>
-        <w:tc>
-          <w:tcPr>
-            <w:tcW w:w="1335" w:type="dxa"/>
-            <w:tcBorders>
-              <w:top w:val="single" w:sz="4" w:space="0" w:color="auto"/>
-              <w:left w:val="single" w:sz="4" w:space="0" w:color="auto"/>
-              <w:bottom w:val="single" w:sz="4" w:space="0" w:color="auto"/>
-              <w:right w:val="single" w:sz="4" w:space="0" w:color="auto"/>
-            </w:tcBorders>
-            <w:tcMar>
-              <w:top w:w="15" w:type="dxa"/>
-              <w:left w:w="15" w:type="dxa"/>
-              <w:bottom w:w="0" w:type="dxa"/>
-              <w:right w:w="15" w:type="dxa"/>
-            </w:tcMar>
-          </w:tcPr>
-          <w:p>
-            <w:pPr>
-              <w:spacing w:line="276" w:lineRule="auto"/>
-              <w:ind w:firstLine="420"/>
-            </w:pPr>
-          </w:p>
-        </w:tc>
-        <w:tc>
-          <w:tcPr>
-            <w:tcW w:w="1265" w:type="dxa"/>
-            <w:tcBorders>
-              <w:top w:val="single" w:sz="4" w:space="0" w:color="auto"/>
-              <w:left w:val="single" w:sz="4" w:space="0" w:color="auto"/>
-              <w:bottom w:val="single" w:sz="4" w:space="0" w:color="auto"/>
-              <w:right w:val="single" w:sz="4" w:space="0" w:color="auto"/>
-            </w:tcBorders>
           </w:tcPr>
           <w:p>
             <w:pPr>
               <w:spacing w:line="276" w:lineRule="auto"/>
               <w:ind w:firstLineChars="0" w:firstLine="0"/>
             </w:pPr>
-            <w:r>
-              <w:t>上传备份</w:t>
-            </w:r>
-          </w:p>
-        </w:tc>
-        <w:tc>
-          <w:tcPr>
-            <w:tcW w:w="3542" w:type="dxa"/>
+          </w:p>
+        </w:tc>
+        <w:tc>
+          <w:tcPr>
+            <w:tcW w:w="3456" w:type="dxa"/>
             <w:gridSpan w:val="3"/>
             <w:tcBorders>
               <w:top w:val="single" w:sz="4" w:space="0" w:color="auto"/>
@@ -2262,92 +1533,33 @@
           </w:tcPr>
           <w:p>
             <w:pPr>
-              <w:pStyle w:val="a5"/>
-              <w:numPr>
-                <w:ilvl w:val="0"/>
-                <w:numId w:val="12"/>
-              </w:numPr>
-              <w:spacing w:line="276" w:lineRule="auto"/>
-              <w:ind w:firstLineChars="0"/>
-            </w:pPr>
-            <w:r>
-              <w:rPr>
-                <w:rFonts w:hint="eastAsia"/>
-              </w:rPr>
-              <w:t>选择底栏中的</w:t>
-            </w:r>
-            <w:r>
-              <w:rPr>
-                <w:rFonts w:hint="eastAsia"/>
-              </w:rPr>
-              <w:t xml:space="preserve"> </w:t>
-            </w:r>
-            <w:r>
-              <w:rPr>
-                <w:rFonts w:hint="eastAsia"/>
-              </w:rPr>
-              <w:t>“我的”</w:t>
-            </w:r>
-          </w:p>
-          <w:p>
-            <w:pPr>
-              <w:pStyle w:val="a5"/>
-              <w:numPr>
-                <w:ilvl w:val="0"/>
-                <w:numId w:val="12"/>
-              </w:numPr>
-              <w:spacing w:line="276" w:lineRule="auto"/>
-              <w:ind w:firstLineChars="0"/>
-            </w:pPr>
-            <w:r>
-              <w:t>点击</w:t>
-            </w:r>
-            <w:r>
-              <w:rPr>
-                <w:rFonts w:hint="eastAsia"/>
-              </w:rPr>
-              <w:t>“</w:t>
-            </w:r>
-            <w:r>
-              <w:t>上传备份</w:t>
-            </w:r>
-            <w:r>
-              <w:rPr>
-                <w:rFonts w:hint="eastAsia"/>
-              </w:rPr>
-              <w:t>”</w:t>
-            </w:r>
-            <w:r>
-              <w:t>按钮</w:t>
-            </w:r>
-          </w:p>
-        </w:tc>
-        <w:tc>
-          <w:tcPr>
-            <w:tcW w:w="1542" w:type="dxa"/>
-            <w:tcBorders>
-              <w:top w:val="single" w:sz="4" w:space="0" w:color="auto"/>
-              <w:left w:val="single" w:sz="4" w:space="0" w:color="auto"/>
-              <w:bottom w:val="single" w:sz="4" w:space="0" w:color="auto"/>
-              <w:right w:val="single" w:sz="4" w:space="0" w:color="auto"/>
-            </w:tcBorders>
-          </w:tcPr>
-          <w:p>
-            <w:pPr>
               <w:spacing w:line="276" w:lineRule="auto"/>
               <w:ind w:firstLineChars="0" w:firstLine="0"/>
             </w:pPr>
-          </w:p>
-          <w:p>
-            <w:pPr>
-              <w:spacing w:line="276" w:lineRule="auto"/>
-              <w:ind w:firstLineChars="0" w:firstLine="0"/>
-            </w:pPr>
-          </w:p>
-        </w:tc>
-        <w:tc>
-          <w:tcPr>
-            <w:tcW w:w="3491" w:type="dxa"/>
+            <w:r>
+              <w:rPr>
+                <w:rFonts w:hint="eastAsia"/>
+              </w:rPr>
+              <w:t>存在</w:t>
+            </w:r>
+            <w:r>
+              <w:rPr>
+                <w:rFonts w:hint="eastAsia"/>
+              </w:rPr>
+              <w:t>，提交信息成功</w:t>
+            </w:r>
+          </w:p>
+        </w:tc>
+      </w:tr>
+      <w:tr>
+        <w:trPr>
+          <w:cantSplit/>
+          <w:trHeight w:val="993"/>
+        </w:trPr>
+        <w:tc>
+          <w:tcPr>
+            <w:tcW w:w="1534" w:type="dxa"/>
+            <w:gridSpan w:val="4"/>
             <w:tcBorders>
               <w:top w:val="single" w:sz="4" w:space="0" w:color="auto"/>
               <w:left w:val="single" w:sz="4" w:space="0" w:color="auto"/>
@@ -2364,106 +1576,19 @@
           <w:p>
             <w:pPr>
               <w:spacing w:line="276" w:lineRule="auto"/>
-              <w:ind w:firstLineChars="0" w:firstLine="0"/>
-            </w:pPr>
-            <w:r>
-              <w:rPr>
-                <w:rFonts w:hint="eastAsia"/>
-              </w:rPr>
-              <w:t>显示上传进度百分比</w:t>
-            </w:r>
-          </w:p>
-        </w:tc>
-      </w:tr>
-      <w:tr>
-        <w:trPr>
-          <w:cantSplit/>
-          <w:trHeight w:val="382"/>
-        </w:trPr>
-        <w:tc>
-          <w:tcPr>
-            <w:tcW w:w="1545" w:type="dxa"/>
-            <w:tcBorders>
-              <w:top w:val="single" w:sz="4" w:space="0" w:color="auto"/>
-              <w:left w:val="single" w:sz="4" w:space="0" w:color="auto"/>
-              <w:bottom w:val="single" w:sz="4" w:space="0" w:color="auto"/>
-              <w:right w:val="single" w:sz="4" w:space="0" w:color="auto"/>
-            </w:tcBorders>
-            <w:tcMar>
-              <w:top w:w="15" w:type="dxa"/>
-              <w:left w:w="15" w:type="dxa"/>
-              <w:bottom w:w="0" w:type="dxa"/>
-              <w:right w:w="15" w:type="dxa"/>
-            </w:tcMar>
-          </w:tcPr>
-          <w:p>
-            <w:pPr>
-              <w:spacing w:line="276" w:lineRule="auto"/>
               <w:ind w:firstLine="420"/>
             </w:pPr>
             <w:r>
               <w:rPr>
                 <w:rFonts w:hint="eastAsia"/>
               </w:rPr>
-              <w:t>9</w:t>
-            </w:r>
-          </w:p>
-        </w:tc>
-        <w:tc>
-          <w:tcPr>
-            <w:tcW w:w="1335" w:type="dxa"/>
-            <w:tcBorders>
-              <w:top w:val="single" w:sz="4" w:space="0" w:color="auto"/>
-              <w:left w:val="single" w:sz="4" w:space="0" w:color="auto"/>
-              <w:bottom w:val="single" w:sz="4" w:space="0" w:color="auto"/>
-              <w:right w:val="single" w:sz="4" w:space="0" w:color="auto"/>
-            </w:tcBorders>
-            <w:tcMar>
-              <w:top w:w="15" w:type="dxa"/>
-              <w:left w:w="15" w:type="dxa"/>
-              <w:bottom w:w="0" w:type="dxa"/>
-              <w:right w:w="15" w:type="dxa"/>
-            </w:tcMar>
-          </w:tcPr>
-          <w:p>
-            <w:pPr>
-              <w:spacing w:line="276" w:lineRule="auto"/>
-              <w:ind w:firstLine="420"/>
-            </w:pPr>
-            <w:r>
-              <w:rPr>
-                <w:rFonts w:hint="eastAsia"/>
-              </w:rPr>
-              <w:t>8</w:t>
-            </w:r>
-          </w:p>
-        </w:tc>
-        <w:tc>
-          <w:tcPr>
-            <w:tcW w:w="1265" w:type="dxa"/>
-            <w:tcBorders>
-              <w:top w:val="single" w:sz="4" w:space="0" w:color="auto"/>
-              <w:left w:val="single" w:sz="4" w:space="0" w:color="auto"/>
-              <w:bottom w:val="single" w:sz="4" w:space="0" w:color="auto"/>
-              <w:right w:val="single" w:sz="4" w:space="0" w:color="auto"/>
-            </w:tcBorders>
-          </w:tcPr>
-          <w:p>
-            <w:pPr>
-              <w:spacing w:line="276" w:lineRule="auto"/>
-              <w:ind w:firstLineChars="0" w:firstLine="0"/>
-            </w:pPr>
-            <w:r>
-              <w:rPr>
-                <w:rFonts w:hint="eastAsia"/>
-              </w:rPr>
-              <w:t>下载备份</w:t>
-            </w:r>
-          </w:p>
-        </w:tc>
-        <w:tc>
-          <w:tcPr>
-            <w:tcW w:w="3542" w:type="dxa"/>
+              <w:t>5</w:t>
+            </w:r>
+          </w:p>
+        </w:tc>
+        <w:tc>
+          <w:tcPr>
+            <w:tcW w:w="1322" w:type="dxa"/>
             <w:gridSpan w:val="3"/>
             <w:tcBorders>
               <w:top w:val="single" w:sz="4" w:space="0" w:color="auto"/>
@@ -2480,88 +1605,15 @@
           </w:tcPr>
           <w:p>
             <w:pPr>
-              <w:pStyle w:val="a5"/>
-              <w:numPr>
-                <w:ilvl w:val="0"/>
-                <w:numId w:val="27"/>
-              </w:numPr>
-              <w:spacing w:line="276" w:lineRule="auto"/>
-              <w:ind w:firstLineChars="0"/>
-            </w:pPr>
-            <w:r>
-              <w:rPr>
-                <w:rFonts w:hint="eastAsia"/>
-              </w:rPr>
-              <w:t>1</w:t>
-            </w:r>
-            <w:r>
-              <w:rPr>
-                <w:rFonts w:hint="eastAsia"/>
-              </w:rPr>
-              <w:t>选择底栏中的</w:t>
-            </w:r>
-            <w:r>
-              <w:rPr>
-                <w:rFonts w:hint="eastAsia"/>
-              </w:rPr>
-              <w:t xml:space="preserve"> </w:t>
-            </w:r>
-            <w:r>
-              <w:rPr>
-                <w:rFonts w:hint="eastAsia"/>
-              </w:rPr>
-              <w:t>“我的”</w:t>
-            </w:r>
-          </w:p>
-          <w:p>
-            <w:pPr>
               <w:spacing w:line="276" w:lineRule="auto"/>
               <w:ind w:firstLine="420"/>
             </w:pPr>
-            <w:r>
-              <w:rPr>
-                <w:rFonts w:hint="eastAsia"/>
-              </w:rPr>
-              <w:t>2</w:t>
-            </w:r>
-            <w:r>
-              <w:rPr>
-                <w:rFonts w:hint="eastAsia"/>
-              </w:rPr>
-              <w:t>、</w:t>
-            </w:r>
-            <w:r>
-              <w:t>点击</w:t>
-            </w:r>
-            <w:r>
-              <w:rPr>
-                <w:rFonts w:hint="eastAsia"/>
-              </w:rPr>
-              <w:t>“</w:t>
-            </w:r>
-            <w:r>
-              <w:t>下载备份</w:t>
-            </w:r>
-            <w:r>
-              <w:rPr>
-                <w:rFonts w:hint="eastAsia"/>
-              </w:rPr>
-              <w:t>”</w:t>
-            </w:r>
-            <w:r>
-              <w:t>按钮</w:t>
-            </w:r>
-          </w:p>
-          <w:p>
-            <w:pPr>
-              <w:spacing w:line="276" w:lineRule="auto"/>
-              <w:ind w:left="420" w:firstLineChars="0" w:firstLine="0"/>
-            </w:pPr>
-          </w:p>
-        </w:tc>
-        <w:tc>
-          <w:tcPr>
-            <w:tcW w:w="1542" w:type="dxa"/>
+          </w:p>
+        </w:tc>
+        <w:tc>
+          <w:tcPr>
+            <w:tcW w:w="1252" w:type="dxa"/>
+            <w:gridSpan w:val="3"/>
             <w:tcBorders>
               <w:top w:val="single" w:sz="4" w:space="0" w:color="auto"/>
               <w:left w:val="single" w:sz="4" w:space="0" w:color="auto"/>
@@ -2574,11 +1626,24 @@
               <w:spacing w:line="276" w:lineRule="auto"/>
               <w:ind w:firstLineChars="0" w:firstLine="0"/>
             </w:pPr>
-          </w:p>
-        </w:tc>
-        <w:tc>
-          <w:tcPr>
-            <w:tcW w:w="3491" w:type="dxa"/>
+            <w:r>
+              <w:rPr>
+                <w:rFonts w:hint="eastAsia"/>
+              </w:rPr>
+              <w:t>查看同城活动</w:t>
+            </w:r>
+            <w:r>
+              <w:rPr>
+                <w:rFonts w:hint="eastAsia"/>
+              </w:rPr>
+              <w:t>，选择类型</w:t>
+            </w:r>
+          </w:p>
+        </w:tc>
+        <w:tc>
+          <w:tcPr>
+            <w:tcW w:w="3501" w:type="dxa"/>
+            <w:gridSpan w:val="4"/>
             <w:tcBorders>
               <w:top w:val="single" w:sz="4" w:space="0" w:color="auto"/>
               <w:left w:val="single" w:sz="4" w:space="0" w:color="auto"/>
@@ -2594,6 +1659,65 @@
           </w:tcPr>
           <w:p>
             <w:pPr>
+              <w:pStyle w:val="a5"/>
+              <w:numPr>
+                <w:ilvl w:val="0"/>
+                <w:numId w:val="26"/>
+              </w:numPr>
+              <w:spacing w:line="276" w:lineRule="auto"/>
+              <w:ind w:firstLineChars="0"/>
+            </w:pPr>
+            <w:r>
+              <w:rPr>
+                <w:rFonts w:hint="eastAsia"/>
+              </w:rPr>
+              <w:t>选择底栏中的</w:t>
+            </w:r>
+            <w:r>
+              <w:rPr>
+                <w:rFonts w:hint="eastAsia"/>
+              </w:rPr>
+              <w:t xml:space="preserve"> </w:t>
+            </w:r>
+            <w:r>
+              <w:rPr>
+                <w:rFonts w:hint="eastAsia"/>
+              </w:rPr>
+              <w:t>“同城”</w:t>
+            </w:r>
+          </w:p>
+          <w:p>
+            <w:pPr>
+              <w:spacing w:line="276" w:lineRule="auto"/>
+              <w:ind w:firstLineChars="0" w:firstLine="420"/>
+            </w:pPr>
+            <w:r>
+              <w:rPr>
+                <w:rFonts w:hint="eastAsia"/>
+              </w:rPr>
+              <w:t>2</w:t>
+            </w:r>
+            <w:r>
+              <w:rPr>
+                <w:rFonts w:hint="eastAsia"/>
+              </w:rPr>
+              <w:t>、选择感兴趣的地点</w:t>
+            </w:r>
+          </w:p>
+        </w:tc>
+        <w:tc>
+          <w:tcPr>
+            <w:tcW w:w="1525" w:type="dxa"/>
+            <w:gridSpan w:val="3"/>
+            <w:tcBorders>
+              <w:top w:val="single" w:sz="4" w:space="0" w:color="auto"/>
+              <w:left w:val="single" w:sz="4" w:space="0" w:color="auto"/>
+              <w:bottom w:val="single" w:sz="4" w:space="0" w:color="auto"/>
+              <w:right w:val="single" w:sz="4" w:space="0" w:color="auto"/>
+            </w:tcBorders>
+          </w:tcPr>
+          <w:p>
+            <w:pPr>
               <w:spacing w:line="276" w:lineRule="auto"/>
               <w:ind w:firstLineChars="0" w:firstLine="0"/>
             </w:pPr>
@@ -2601,22 +1725,1533 @@
               <w:rPr>
                 <w:rFonts w:hint="eastAsia"/>
               </w:rPr>
+              <w:t xml:space="preserve"> </w:t>
+            </w:r>
+            <w:r>
+              <w:rPr>
+                <w:rFonts w:hint="eastAsia"/>
+              </w:rPr>
+              <w:t>电影</w:t>
+            </w:r>
+          </w:p>
+        </w:tc>
+        <w:tc>
+          <w:tcPr>
+            <w:tcW w:w="3456" w:type="dxa"/>
+            <w:gridSpan w:val="3"/>
+            <w:tcBorders>
+              <w:top w:val="single" w:sz="4" w:space="0" w:color="auto"/>
+              <w:left w:val="single" w:sz="4" w:space="0" w:color="auto"/>
+              <w:bottom w:val="single" w:sz="4" w:space="0" w:color="auto"/>
+              <w:right w:val="single" w:sz="4" w:space="0" w:color="auto"/>
+            </w:tcBorders>
+            <w:tcMar>
+              <w:top w:w="15" w:type="dxa"/>
+              <w:left w:w="15" w:type="dxa"/>
+              <w:bottom w:w="0" w:type="dxa"/>
+              <w:right w:w="15" w:type="dxa"/>
+            </w:tcMar>
+          </w:tcPr>
+          <w:p>
+            <w:pPr>
+              <w:spacing w:line="276" w:lineRule="auto"/>
+              <w:ind w:firstLineChars="0" w:firstLine="0"/>
+            </w:pPr>
+            <w:r>
+              <w:rPr>
+                <w:rFonts w:hint="eastAsia"/>
+              </w:rPr>
+              <w:t>展示出响应的信息</w:t>
+            </w:r>
+          </w:p>
+        </w:tc>
+      </w:tr>
+      <w:tr>
+        <w:trPr>
+          <w:cantSplit/>
+          <w:trHeight w:val="1391"/>
+        </w:trPr>
+        <w:tc>
+          <w:tcPr>
+            <w:tcW w:w="1534" w:type="dxa"/>
+            <w:gridSpan w:val="4"/>
+            <w:tcBorders>
+              <w:top w:val="single" w:sz="4" w:space="0" w:color="auto"/>
+              <w:left w:val="single" w:sz="4" w:space="0" w:color="auto"/>
+              <w:bottom w:val="single" w:sz="4" w:space="0" w:color="auto"/>
+              <w:right w:val="single" w:sz="4" w:space="0" w:color="auto"/>
+            </w:tcBorders>
+            <w:tcMar>
+              <w:top w:w="15" w:type="dxa"/>
+              <w:left w:w="15" w:type="dxa"/>
+              <w:bottom w:w="0" w:type="dxa"/>
+              <w:right w:w="15" w:type="dxa"/>
+            </w:tcMar>
+          </w:tcPr>
+          <w:p>
+            <w:pPr>
+              <w:spacing w:line="276" w:lineRule="auto"/>
+              <w:ind w:firstLine="420"/>
+            </w:pPr>
+            <w:r>
+              <w:rPr>
+                <w:rFonts w:hint="eastAsia"/>
+              </w:rPr>
+              <w:t>6</w:t>
+            </w:r>
+          </w:p>
+        </w:tc>
+        <w:tc>
+          <w:tcPr>
+            <w:tcW w:w="1322" w:type="dxa"/>
+            <w:gridSpan w:val="3"/>
+            <w:tcBorders>
+              <w:top w:val="single" w:sz="4" w:space="0" w:color="auto"/>
+              <w:left w:val="single" w:sz="4" w:space="0" w:color="auto"/>
+              <w:bottom w:val="single" w:sz="4" w:space="0" w:color="auto"/>
+              <w:right w:val="single" w:sz="4" w:space="0" w:color="auto"/>
+            </w:tcBorders>
+            <w:tcMar>
+              <w:top w:w="15" w:type="dxa"/>
+              <w:left w:w="15" w:type="dxa"/>
+              <w:bottom w:w="0" w:type="dxa"/>
+              <w:right w:w="15" w:type="dxa"/>
+            </w:tcMar>
+          </w:tcPr>
+          <w:p>
+            <w:pPr>
+              <w:spacing w:line="276" w:lineRule="auto"/>
+              <w:ind w:firstLine="420"/>
+            </w:pPr>
+          </w:p>
+        </w:tc>
+        <w:tc>
+          <w:tcPr>
+            <w:tcW w:w="1252" w:type="dxa"/>
+            <w:gridSpan w:val="3"/>
+            <w:tcBorders>
+              <w:top w:val="single" w:sz="4" w:space="0" w:color="auto"/>
+              <w:left w:val="single" w:sz="4" w:space="0" w:color="auto"/>
+              <w:bottom w:val="single" w:sz="4" w:space="0" w:color="auto"/>
+              <w:right w:val="single" w:sz="4" w:space="0" w:color="auto"/>
+            </w:tcBorders>
+          </w:tcPr>
+          <w:p>
+            <w:pPr>
+              <w:spacing w:line="276" w:lineRule="auto"/>
+              <w:ind w:firstLineChars="0" w:firstLine="0"/>
+            </w:pPr>
+            <w:r>
+              <w:rPr>
+                <w:rFonts w:hint="eastAsia"/>
+              </w:rPr>
+              <w:t>查看同城活动</w:t>
+            </w:r>
+          </w:p>
+        </w:tc>
+        <w:tc>
+          <w:tcPr>
+            <w:tcW w:w="3501" w:type="dxa"/>
+            <w:gridSpan w:val="4"/>
+            <w:tcBorders>
+              <w:top w:val="single" w:sz="4" w:space="0" w:color="auto"/>
+              <w:left w:val="single" w:sz="4" w:space="0" w:color="auto"/>
+              <w:bottom w:val="single" w:sz="4" w:space="0" w:color="auto"/>
+              <w:right w:val="single" w:sz="4" w:space="0" w:color="auto"/>
+            </w:tcBorders>
+            <w:tcMar>
+              <w:top w:w="15" w:type="dxa"/>
+              <w:left w:w="15" w:type="dxa"/>
+              <w:bottom w:w="0" w:type="dxa"/>
+              <w:right w:w="15" w:type="dxa"/>
+            </w:tcMar>
+          </w:tcPr>
+          <w:p>
+            <w:pPr>
+              <w:pStyle w:val="a5"/>
+              <w:numPr>
+                <w:ilvl w:val="0"/>
+                <w:numId w:val="26"/>
+              </w:numPr>
+              <w:spacing w:line="276" w:lineRule="auto"/>
+              <w:ind w:firstLineChars="0"/>
+            </w:pPr>
+            <w:r>
+              <w:rPr>
+                <w:rFonts w:hint="eastAsia"/>
+              </w:rPr>
+              <w:t>选择底栏中的</w:t>
+            </w:r>
+            <w:r>
+              <w:rPr>
+                <w:rFonts w:hint="eastAsia"/>
+              </w:rPr>
+              <w:t xml:space="preserve"> </w:t>
+            </w:r>
+            <w:r>
+              <w:rPr>
+                <w:rFonts w:hint="eastAsia"/>
+              </w:rPr>
+              <w:t>“同城”</w:t>
+            </w:r>
+          </w:p>
+          <w:p>
+            <w:pPr>
+              <w:pStyle w:val="a5"/>
+              <w:numPr>
+                <w:ilvl w:val="0"/>
+                <w:numId w:val="26"/>
+              </w:numPr>
+              <w:spacing w:line="276" w:lineRule="auto"/>
+              <w:ind w:firstLineChars="0"/>
+            </w:pPr>
+            <w:r>
+              <w:rPr>
+                <w:rFonts w:hint="eastAsia"/>
+              </w:rPr>
+              <w:t>选择感兴趣的地点</w:t>
+            </w:r>
+          </w:p>
+        </w:tc>
+        <w:tc>
+          <w:tcPr>
+            <w:tcW w:w="1525" w:type="dxa"/>
+            <w:gridSpan w:val="3"/>
+            <w:tcBorders>
+              <w:top w:val="single" w:sz="4" w:space="0" w:color="auto"/>
+              <w:left w:val="single" w:sz="4" w:space="0" w:color="auto"/>
+              <w:bottom w:val="single" w:sz="4" w:space="0" w:color="auto"/>
+              <w:right w:val="single" w:sz="4" w:space="0" w:color="auto"/>
+            </w:tcBorders>
+          </w:tcPr>
+          <w:p>
+            <w:pPr>
+              <w:spacing w:line="276" w:lineRule="auto"/>
+              <w:ind w:firstLineChars="0" w:firstLine="0"/>
+            </w:pPr>
+            <w:r>
+              <w:rPr>
+                <w:rFonts w:hint="eastAsia"/>
+              </w:rPr>
+              <w:t xml:space="preserve"> </w:t>
+            </w:r>
+            <w:r>
+              <w:rPr>
+                <w:rFonts w:hint="eastAsia"/>
+              </w:rPr>
+              <w:t>桥西区</w:t>
+            </w:r>
+          </w:p>
+        </w:tc>
+        <w:tc>
+          <w:tcPr>
+            <w:tcW w:w="3456" w:type="dxa"/>
+            <w:gridSpan w:val="3"/>
+            <w:tcBorders>
+              <w:top w:val="single" w:sz="4" w:space="0" w:color="auto"/>
+              <w:left w:val="single" w:sz="4" w:space="0" w:color="auto"/>
+              <w:bottom w:val="single" w:sz="4" w:space="0" w:color="auto"/>
+              <w:right w:val="single" w:sz="4" w:space="0" w:color="auto"/>
+            </w:tcBorders>
+            <w:tcMar>
+              <w:top w:w="15" w:type="dxa"/>
+              <w:left w:w="15" w:type="dxa"/>
+              <w:bottom w:w="0" w:type="dxa"/>
+              <w:right w:w="15" w:type="dxa"/>
+            </w:tcMar>
+          </w:tcPr>
+          <w:p>
+            <w:pPr>
+              <w:spacing w:line="276" w:lineRule="auto"/>
+              <w:ind w:firstLineChars="0" w:firstLine="0"/>
+            </w:pPr>
+            <w:r>
+              <w:rPr>
+                <w:rFonts w:hint="eastAsia"/>
+              </w:rPr>
+              <w:t>展示出响应的信息</w:t>
+            </w:r>
+          </w:p>
+        </w:tc>
+      </w:tr>
+      <w:tr>
+        <w:trPr>
+          <w:cantSplit/>
+          <w:trHeight w:val="382"/>
+        </w:trPr>
+        <w:tc>
+          <w:tcPr>
+            <w:tcW w:w="1534" w:type="dxa"/>
+            <w:gridSpan w:val="4"/>
+            <w:tcBorders>
+              <w:top w:val="single" w:sz="4" w:space="0" w:color="auto"/>
+              <w:left w:val="single" w:sz="4" w:space="0" w:color="auto"/>
+              <w:bottom w:val="single" w:sz="4" w:space="0" w:color="auto"/>
+              <w:right w:val="single" w:sz="4" w:space="0" w:color="auto"/>
+            </w:tcBorders>
+            <w:tcMar>
+              <w:top w:w="15" w:type="dxa"/>
+              <w:left w:w="15" w:type="dxa"/>
+              <w:bottom w:w="0" w:type="dxa"/>
+              <w:right w:w="15" w:type="dxa"/>
+            </w:tcMar>
+          </w:tcPr>
+          <w:p>
+            <w:pPr>
+              <w:spacing w:line="276" w:lineRule="auto"/>
+              <w:ind w:firstLine="420"/>
+            </w:pPr>
+            <w:r>
+              <w:rPr>
+                <w:rFonts w:hint="eastAsia"/>
+              </w:rPr>
+              <w:t>7</w:t>
+            </w:r>
+          </w:p>
+        </w:tc>
+        <w:tc>
+          <w:tcPr>
+            <w:tcW w:w="1322" w:type="dxa"/>
+            <w:gridSpan w:val="3"/>
+            <w:tcBorders>
+              <w:top w:val="single" w:sz="4" w:space="0" w:color="auto"/>
+              <w:left w:val="single" w:sz="4" w:space="0" w:color="auto"/>
+              <w:bottom w:val="single" w:sz="4" w:space="0" w:color="auto"/>
+              <w:right w:val="single" w:sz="4" w:space="0" w:color="auto"/>
+            </w:tcBorders>
+            <w:tcMar>
+              <w:top w:w="15" w:type="dxa"/>
+              <w:left w:w="15" w:type="dxa"/>
+              <w:bottom w:w="0" w:type="dxa"/>
+              <w:right w:w="15" w:type="dxa"/>
+            </w:tcMar>
+          </w:tcPr>
+          <w:p>
+            <w:pPr>
+              <w:spacing w:line="276" w:lineRule="auto"/>
+              <w:ind w:firstLine="420"/>
+            </w:pPr>
+            <w:r>
+              <w:rPr>
+                <w:rFonts w:hint="eastAsia"/>
+              </w:rPr>
+              <w:t>4</w:t>
+            </w:r>
+          </w:p>
+        </w:tc>
+        <w:tc>
+          <w:tcPr>
+            <w:tcW w:w="1252" w:type="dxa"/>
+            <w:gridSpan w:val="3"/>
+            <w:tcBorders>
+              <w:top w:val="single" w:sz="4" w:space="0" w:color="auto"/>
+              <w:left w:val="single" w:sz="4" w:space="0" w:color="auto"/>
+              <w:bottom w:val="single" w:sz="4" w:space="0" w:color="auto"/>
+              <w:right w:val="single" w:sz="4" w:space="0" w:color="auto"/>
+            </w:tcBorders>
+          </w:tcPr>
+          <w:p>
+            <w:pPr>
+              <w:spacing w:line="276" w:lineRule="auto"/>
+              <w:ind w:firstLineChars="0" w:firstLine="0"/>
+            </w:pPr>
+            <w:r>
+              <w:rPr>
+                <w:rFonts w:hint="eastAsia"/>
+              </w:rPr>
+              <w:t>分享活动</w:t>
+            </w:r>
+          </w:p>
+        </w:tc>
+        <w:tc>
+          <w:tcPr>
+            <w:tcW w:w="3501" w:type="dxa"/>
+            <w:gridSpan w:val="4"/>
+            <w:tcBorders>
+              <w:top w:val="single" w:sz="4" w:space="0" w:color="auto"/>
+              <w:left w:val="single" w:sz="4" w:space="0" w:color="auto"/>
+              <w:bottom w:val="single" w:sz="4" w:space="0" w:color="auto"/>
+              <w:right w:val="single" w:sz="4" w:space="0" w:color="auto"/>
+            </w:tcBorders>
+            <w:tcMar>
+              <w:top w:w="15" w:type="dxa"/>
+              <w:left w:w="15" w:type="dxa"/>
+              <w:bottom w:w="0" w:type="dxa"/>
+              <w:right w:w="15" w:type="dxa"/>
+            </w:tcMar>
+          </w:tcPr>
+          <w:p>
+            <w:pPr>
+              <w:pStyle w:val="a5"/>
+              <w:numPr>
+                <w:ilvl w:val="0"/>
+                <w:numId w:val="9"/>
+              </w:numPr>
+              <w:spacing w:line="276" w:lineRule="auto"/>
+              <w:ind w:firstLineChars="0"/>
+            </w:pPr>
+            <w:r>
+              <w:rPr>
+                <w:rFonts w:hint="eastAsia"/>
+              </w:rPr>
+              <w:t>选择底栏中的</w:t>
+            </w:r>
+            <w:r>
+              <w:rPr>
+                <w:rFonts w:hint="eastAsia"/>
+              </w:rPr>
+              <w:t xml:space="preserve"> </w:t>
+            </w:r>
+            <w:r>
+              <w:rPr>
+                <w:rFonts w:hint="eastAsia"/>
+              </w:rPr>
+              <w:t>“同城”</w:t>
+            </w:r>
+          </w:p>
+          <w:p>
+            <w:pPr>
+              <w:pStyle w:val="a5"/>
+              <w:numPr>
+                <w:ilvl w:val="0"/>
+                <w:numId w:val="9"/>
+              </w:numPr>
+              <w:spacing w:line="276" w:lineRule="auto"/>
+              <w:ind w:firstLineChars="0"/>
+            </w:pPr>
+            <w:r>
+              <w:rPr>
+                <w:rFonts w:hint="eastAsia"/>
+              </w:rPr>
+              <w:t>选择某个标签</w:t>
+            </w:r>
+          </w:p>
+          <w:p>
+            <w:pPr>
+              <w:pStyle w:val="a5"/>
+              <w:numPr>
+                <w:ilvl w:val="0"/>
+                <w:numId w:val="9"/>
+              </w:numPr>
+              <w:spacing w:line="276" w:lineRule="auto"/>
+              <w:ind w:firstLineChars="0"/>
+            </w:pPr>
+            <w:r>
+              <w:rPr>
+                <w:rFonts w:hint="eastAsia"/>
+              </w:rPr>
+              <w:t>点击</w:t>
+            </w:r>
+            <w:r>
+              <w:rPr>
+                <w:rFonts w:hint="eastAsia"/>
+              </w:rPr>
+              <w:t>右上角分享</w:t>
+            </w:r>
+            <w:r>
+              <w:rPr>
+                <w:rFonts w:hint="eastAsia"/>
+              </w:rPr>
+              <w:t>按钮</w:t>
+            </w:r>
+          </w:p>
+        </w:tc>
+        <w:tc>
+          <w:tcPr>
+            <w:tcW w:w="1525" w:type="dxa"/>
+            <w:gridSpan w:val="3"/>
+            <w:tcBorders>
+              <w:top w:val="single" w:sz="4" w:space="0" w:color="auto"/>
+              <w:left w:val="single" w:sz="4" w:space="0" w:color="auto"/>
+              <w:bottom w:val="single" w:sz="4" w:space="0" w:color="auto"/>
+              <w:right w:val="single" w:sz="4" w:space="0" w:color="auto"/>
+            </w:tcBorders>
+          </w:tcPr>
+          <w:p>
+            <w:pPr>
+              <w:spacing w:line="276" w:lineRule="auto"/>
+              <w:ind w:firstLineChars="0" w:firstLine="0"/>
+            </w:pPr>
+            <w:r>
+              <w:rPr>
+                <w:rFonts w:hint="eastAsia"/>
+              </w:rPr>
+              <w:t>类型：最热</w:t>
+            </w:r>
+          </w:p>
+        </w:tc>
+        <w:tc>
+          <w:tcPr>
+            <w:tcW w:w="3456" w:type="dxa"/>
+            <w:gridSpan w:val="3"/>
+            <w:tcBorders>
+              <w:top w:val="single" w:sz="4" w:space="0" w:color="auto"/>
+              <w:left w:val="single" w:sz="4" w:space="0" w:color="auto"/>
+              <w:bottom w:val="single" w:sz="4" w:space="0" w:color="auto"/>
+              <w:right w:val="single" w:sz="4" w:space="0" w:color="auto"/>
+            </w:tcBorders>
+            <w:tcMar>
+              <w:top w:w="15" w:type="dxa"/>
+              <w:left w:w="15" w:type="dxa"/>
+              <w:bottom w:w="0" w:type="dxa"/>
+              <w:right w:w="15" w:type="dxa"/>
+            </w:tcMar>
+          </w:tcPr>
+          <w:p>
+            <w:pPr>
+              <w:spacing w:line="276" w:lineRule="auto"/>
+              <w:ind w:firstLineChars="0" w:firstLine="0"/>
+            </w:pPr>
+            <w:r>
+              <w:rPr>
+                <w:rFonts w:hint="eastAsia"/>
+              </w:rPr>
+              <w:t>出现分先到各个</w:t>
+            </w:r>
+            <w:r>
+              <w:rPr>
+                <w:rFonts w:hint="eastAsia"/>
+              </w:rPr>
+              <w:t>app</w:t>
+            </w:r>
+            <w:r>
+              <w:rPr>
+                <w:rFonts w:hint="eastAsia"/>
+              </w:rPr>
+              <w:t>页面</w:t>
+            </w:r>
+          </w:p>
+        </w:tc>
+      </w:tr>
+      <w:tr>
+        <w:trPr>
+          <w:cantSplit/>
+          <w:trHeight w:val="590"/>
+        </w:trPr>
+        <w:tc>
+          <w:tcPr>
+            <w:tcW w:w="1534" w:type="dxa"/>
+            <w:gridSpan w:val="4"/>
+            <w:tcBorders>
+              <w:top w:val="single" w:sz="4" w:space="0" w:color="auto"/>
+              <w:left w:val="single" w:sz="4" w:space="0" w:color="auto"/>
+              <w:bottom w:val="single" w:sz="4" w:space="0" w:color="auto"/>
+              <w:right w:val="single" w:sz="4" w:space="0" w:color="auto"/>
+            </w:tcBorders>
+            <w:tcMar>
+              <w:top w:w="15" w:type="dxa"/>
+              <w:left w:w="15" w:type="dxa"/>
+              <w:bottom w:w="0" w:type="dxa"/>
+              <w:right w:w="15" w:type="dxa"/>
+            </w:tcMar>
+          </w:tcPr>
+          <w:p>
+            <w:pPr>
+              <w:spacing w:line="276" w:lineRule="auto"/>
+              <w:ind w:firstLine="420"/>
+            </w:pPr>
+            <w:r>
+              <w:rPr>
+                <w:rFonts w:hint="eastAsia"/>
+              </w:rPr>
+              <w:t>8</w:t>
+            </w:r>
+          </w:p>
+        </w:tc>
+        <w:tc>
+          <w:tcPr>
+            <w:tcW w:w="1322" w:type="dxa"/>
+            <w:gridSpan w:val="3"/>
+            <w:tcBorders>
+              <w:top w:val="single" w:sz="4" w:space="0" w:color="auto"/>
+              <w:left w:val="single" w:sz="4" w:space="0" w:color="auto"/>
+              <w:bottom w:val="single" w:sz="4" w:space="0" w:color="auto"/>
+              <w:right w:val="single" w:sz="4" w:space="0" w:color="auto"/>
+            </w:tcBorders>
+            <w:tcMar>
+              <w:top w:w="15" w:type="dxa"/>
+              <w:left w:w="15" w:type="dxa"/>
+              <w:bottom w:w="0" w:type="dxa"/>
+              <w:right w:w="15" w:type="dxa"/>
+            </w:tcMar>
+          </w:tcPr>
+          <w:p>
+            <w:pPr>
+              <w:spacing w:line="276" w:lineRule="auto"/>
+              <w:ind w:firstLine="420"/>
+            </w:pPr>
+          </w:p>
+        </w:tc>
+        <w:tc>
+          <w:tcPr>
+            <w:tcW w:w="1252" w:type="dxa"/>
+            <w:gridSpan w:val="3"/>
+            <w:tcBorders>
+              <w:top w:val="single" w:sz="4" w:space="0" w:color="auto"/>
+              <w:left w:val="single" w:sz="4" w:space="0" w:color="auto"/>
+              <w:bottom w:val="single" w:sz="4" w:space="0" w:color="auto"/>
+              <w:right w:val="single" w:sz="4" w:space="0" w:color="auto"/>
+            </w:tcBorders>
+          </w:tcPr>
+          <w:p>
+            <w:pPr>
+              <w:spacing w:line="276" w:lineRule="auto"/>
+              <w:ind w:firstLineChars="0" w:firstLine="0"/>
+            </w:pPr>
+            <w:r>
+              <w:t>上传备份</w:t>
+            </w:r>
+          </w:p>
+        </w:tc>
+        <w:tc>
+          <w:tcPr>
+            <w:tcW w:w="3501" w:type="dxa"/>
+            <w:gridSpan w:val="4"/>
+            <w:tcBorders>
+              <w:top w:val="single" w:sz="4" w:space="0" w:color="auto"/>
+              <w:left w:val="single" w:sz="4" w:space="0" w:color="auto"/>
+              <w:bottom w:val="single" w:sz="4" w:space="0" w:color="auto"/>
+              <w:right w:val="single" w:sz="4" w:space="0" w:color="auto"/>
+            </w:tcBorders>
+            <w:tcMar>
+              <w:top w:w="15" w:type="dxa"/>
+              <w:left w:w="15" w:type="dxa"/>
+              <w:bottom w:w="0" w:type="dxa"/>
+              <w:right w:w="15" w:type="dxa"/>
+            </w:tcMar>
+          </w:tcPr>
+          <w:p>
+            <w:pPr>
+              <w:pStyle w:val="a5"/>
+              <w:numPr>
+                <w:ilvl w:val="0"/>
+                <w:numId w:val="12"/>
+              </w:numPr>
+              <w:spacing w:line="276" w:lineRule="auto"/>
+              <w:ind w:firstLineChars="0"/>
+            </w:pPr>
+            <w:r>
+              <w:rPr>
+                <w:rFonts w:hint="eastAsia"/>
+              </w:rPr>
+              <w:t>选择底栏中的</w:t>
+            </w:r>
+            <w:r>
+              <w:rPr>
+                <w:rFonts w:hint="eastAsia"/>
+              </w:rPr>
+              <w:t xml:space="preserve"> </w:t>
+            </w:r>
+            <w:r>
+              <w:rPr>
+                <w:rFonts w:hint="eastAsia"/>
+              </w:rPr>
+              <w:t>“我的”</w:t>
+            </w:r>
+          </w:p>
+          <w:p>
+            <w:pPr>
+              <w:pStyle w:val="a5"/>
+              <w:numPr>
+                <w:ilvl w:val="0"/>
+                <w:numId w:val="12"/>
+              </w:numPr>
+              <w:spacing w:line="276" w:lineRule="auto"/>
+              <w:ind w:firstLineChars="0"/>
+            </w:pPr>
+            <w:r>
+              <w:t>点击</w:t>
+            </w:r>
+            <w:r>
+              <w:rPr>
+                <w:rFonts w:hint="eastAsia"/>
+              </w:rPr>
+              <w:t>“</w:t>
+            </w:r>
+            <w:r>
+              <w:t>上传备份</w:t>
+            </w:r>
+            <w:r>
+              <w:rPr>
+                <w:rFonts w:hint="eastAsia"/>
+              </w:rPr>
+              <w:t>”</w:t>
+            </w:r>
+            <w:r>
+              <w:t>按钮</w:t>
+            </w:r>
+          </w:p>
+        </w:tc>
+        <w:tc>
+          <w:tcPr>
+            <w:tcW w:w="1525" w:type="dxa"/>
+            <w:gridSpan w:val="3"/>
+            <w:tcBorders>
+              <w:top w:val="single" w:sz="4" w:space="0" w:color="auto"/>
+              <w:left w:val="single" w:sz="4" w:space="0" w:color="auto"/>
+              <w:bottom w:val="single" w:sz="4" w:space="0" w:color="auto"/>
+              <w:right w:val="single" w:sz="4" w:space="0" w:color="auto"/>
+            </w:tcBorders>
+          </w:tcPr>
+          <w:p>
+            <w:pPr>
+              <w:spacing w:line="276" w:lineRule="auto"/>
+              <w:ind w:firstLineChars="0" w:firstLine="0"/>
+            </w:pPr>
+          </w:p>
+          <w:p>
+            <w:pPr>
+              <w:spacing w:line="276" w:lineRule="auto"/>
+              <w:ind w:firstLineChars="0" w:firstLine="0"/>
+            </w:pPr>
+          </w:p>
+        </w:tc>
+        <w:tc>
+          <w:tcPr>
+            <w:tcW w:w="3456" w:type="dxa"/>
+            <w:gridSpan w:val="3"/>
+            <w:tcBorders>
+              <w:top w:val="single" w:sz="4" w:space="0" w:color="auto"/>
+              <w:left w:val="single" w:sz="4" w:space="0" w:color="auto"/>
+              <w:bottom w:val="single" w:sz="4" w:space="0" w:color="auto"/>
+              <w:right w:val="single" w:sz="4" w:space="0" w:color="auto"/>
+            </w:tcBorders>
+            <w:tcMar>
+              <w:top w:w="15" w:type="dxa"/>
+              <w:left w:w="15" w:type="dxa"/>
+              <w:bottom w:w="0" w:type="dxa"/>
+              <w:right w:w="15" w:type="dxa"/>
+            </w:tcMar>
+          </w:tcPr>
+          <w:p>
+            <w:pPr>
+              <w:spacing w:line="276" w:lineRule="auto"/>
+              <w:ind w:firstLineChars="0" w:firstLine="0"/>
+            </w:pPr>
+            <w:r>
+              <w:rPr>
+                <w:rFonts w:hint="eastAsia"/>
+              </w:rPr>
+              <w:t>显示上传进度百分比</w:t>
+            </w:r>
+          </w:p>
+        </w:tc>
+      </w:tr>
+      <w:tr>
+        <w:trPr>
+          <w:cantSplit/>
+          <w:trHeight w:val="382"/>
+        </w:trPr>
+        <w:tc>
+          <w:tcPr>
+            <w:tcW w:w="1534" w:type="dxa"/>
+            <w:gridSpan w:val="4"/>
+            <w:tcBorders>
+              <w:top w:val="single" w:sz="4" w:space="0" w:color="auto"/>
+              <w:left w:val="single" w:sz="4" w:space="0" w:color="auto"/>
+              <w:bottom w:val="single" w:sz="4" w:space="0" w:color="auto"/>
+              <w:right w:val="single" w:sz="4" w:space="0" w:color="auto"/>
+            </w:tcBorders>
+            <w:tcMar>
+              <w:top w:w="15" w:type="dxa"/>
+              <w:left w:w="15" w:type="dxa"/>
+              <w:bottom w:w="0" w:type="dxa"/>
+              <w:right w:w="15" w:type="dxa"/>
+            </w:tcMar>
+          </w:tcPr>
+          <w:p>
+            <w:pPr>
+              <w:spacing w:line="276" w:lineRule="auto"/>
+              <w:ind w:firstLine="420"/>
+            </w:pPr>
+            <w:r>
+              <w:rPr>
+                <w:rFonts w:hint="eastAsia"/>
+              </w:rPr>
+              <w:t>9</w:t>
+            </w:r>
+          </w:p>
+        </w:tc>
+        <w:tc>
+          <w:tcPr>
+            <w:tcW w:w="1322" w:type="dxa"/>
+            <w:gridSpan w:val="3"/>
+            <w:tcBorders>
+              <w:top w:val="single" w:sz="4" w:space="0" w:color="auto"/>
+              <w:left w:val="single" w:sz="4" w:space="0" w:color="auto"/>
+              <w:bottom w:val="single" w:sz="4" w:space="0" w:color="auto"/>
+              <w:right w:val="single" w:sz="4" w:space="0" w:color="auto"/>
+            </w:tcBorders>
+            <w:tcMar>
+              <w:top w:w="15" w:type="dxa"/>
+              <w:left w:w="15" w:type="dxa"/>
+              <w:bottom w:w="0" w:type="dxa"/>
+              <w:right w:w="15" w:type="dxa"/>
+            </w:tcMar>
+          </w:tcPr>
+          <w:p>
+            <w:pPr>
+              <w:spacing w:line="276" w:lineRule="auto"/>
+              <w:ind w:firstLine="420"/>
+            </w:pPr>
+            <w:r>
+              <w:rPr>
+                <w:rFonts w:hint="eastAsia"/>
+              </w:rPr>
+              <w:t>8</w:t>
+            </w:r>
+          </w:p>
+        </w:tc>
+        <w:tc>
+          <w:tcPr>
+            <w:tcW w:w="1252" w:type="dxa"/>
+            <w:gridSpan w:val="3"/>
+            <w:tcBorders>
+              <w:top w:val="single" w:sz="4" w:space="0" w:color="auto"/>
+              <w:left w:val="single" w:sz="4" w:space="0" w:color="auto"/>
+              <w:bottom w:val="single" w:sz="4" w:space="0" w:color="auto"/>
+              <w:right w:val="single" w:sz="4" w:space="0" w:color="auto"/>
+            </w:tcBorders>
+          </w:tcPr>
+          <w:p>
+            <w:pPr>
+              <w:spacing w:line="276" w:lineRule="auto"/>
+              <w:ind w:firstLineChars="0" w:firstLine="0"/>
+            </w:pPr>
+            <w:r>
+              <w:rPr>
+                <w:rFonts w:hint="eastAsia"/>
+              </w:rPr>
+              <w:t>下载备份</w:t>
+            </w:r>
+          </w:p>
+        </w:tc>
+        <w:tc>
+          <w:tcPr>
+            <w:tcW w:w="3501" w:type="dxa"/>
+            <w:gridSpan w:val="4"/>
+            <w:tcBorders>
+              <w:top w:val="single" w:sz="4" w:space="0" w:color="auto"/>
+              <w:left w:val="single" w:sz="4" w:space="0" w:color="auto"/>
+              <w:bottom w:val="single" w:sz="4" w:space="0" w:color="auto"/>
+              <w:right w:val="single" w:sz="4" w:space="0" w:color="auto"/>
+            </w:tcBorders>
+            <w:tcMar>
+              <w:top w:w="15" w:type="dxa"/>
+              <w:left w:w="15" w:type="dxa"/>
+              <w:bottom w:w="0" w:type="dxa"/>
+              <w:right w:w="15" w:type="dxa"/>
+            </w:tcMar>
+          </w:tcPr>
+          <w:p>
+            <w:pPr>
+              <w:pStyle w:val="a5"/>
+              <w:numPr>
+                <w:ilvl w:val="0"/>
+                <w:numId w:val="27"/>
+              </w:numPr>
+              <w:spacing w:line="276" w:lineRule="auto"/>
+              <w:ind w:firstLineChars="0"/>
+            </w:pPr>
+            <w:r>
+              <w:rPr>
+                <w:rFonts w:hint="eastAsia"/>
+              </w:rPr>
+              <w:t>1</w:t>
+            </w:r>
+            <w:r>
+              <w:rPr>
+                <w:rFonts w:hint="eastAsia"/>
+              </w:rPr>
+              <w:t>选择底栏中的</w:t>
+            </w:r>
+            <w:r>
+              <w:rPr>
+                <w:rFonts w:hint="eastAsia"/>
+              </w:rPr>
+              <w:t xml:space="preserve"> </w:t>
+            </w:r>
+            <w:r>
+              <w:rPr>
+                <w:rFonts w:hint="eastAsia"/>
+              </w:rPr>
+              <w:t>“我的”</w:t>
+            </w:r>
+          </w:p>
+          <w:p>
+            <w:pPr>
+              <w:spacing w:line="276" w:lineRule="auto"/>
+              <w:ind w:firstLine="420"/>
+            </w:pPr>
+            <w:r>
+              <w:rPr>
+                <w:rFonts w:hint="eastAsia"/>
+              </w:rPr>
+              <w:t>2</w:t>
+            </w:r>
+            <w:r>
+              <w:rPr>
+                <w:rFonts w:hint="eastAsia"/>
+              </w:rPr>
+              <w:t>、</w:t>
+            </w:r>
+            <w:r>
+              <w:t>点击</w:t>
+            </w:r>
+            <w:r>
+              <w:rPr>
+                <w:rFonts w:hint="eastAsia"/>
+              </w:rPr>
+              <w:t>“</w:t>
+            </w:r>
+            <w:r>
+              <w:t>下载备份</w:t>
+            </w:r>
+            <w:r>
+              <w:rPr>
+                <w:rFonts w:hint="eastAsia"/>
+              </w:rPr>
+              <w:t>”</w:t>
+            </w:r>
+            <w:r>
+              <w:t>按钮</w:t>
+            </w:r>
+          </w:p>
+          <w:p>
+            <w:pPr>
+              <w:spacing w:line="276" w:lineRule="auto"/>
+              <w:ind w:left="420" w:firstLineChars="0" w:firstLine="0"/>
+            </w:pPr>
+          </w:p>
+        </w:tc>
+        <w:tc>
+          <w:tcPr>
+            <w:tcW w:w="1525" w:type="dxa"/>
+            <w:gridSpan w:val="3"/>
+            <w:tcBorders>
+              <w:top w:val="single" w:sz="4" w:space="0" w:color="auto"/>
+              <w:left w:val="single" w:sz="4" w:space="0" w:color="auto"/>
+              <w:bottom w:val="single" w:sz="4" w:space="0" w:color="auto"/>
+              <w:right w:val="single" w:sz="4" w:space="0" w:color="auto"/>
+            </w:tcBorders>
+          </w:tcPr>
+          <w:p>
+            <w:pPr>
+              <w:spacing w:line="276" w:lineRule="auto"/>
+              <w:ind w:firstLineChars="0" w:firstLine="0"/>
+            </w:pPr>
+          </w:p>
+        </w:tc>
+        <w:tc>
+          <w:tcPr>
+            <w:tcW w:w="3456" w:type="dxa"/>
+            <w:gridSpan w:val="3"/>
+            <w:tcBorders>
+              <w:top w:val="single" w:sz="4" w:space="0" w:color="auto"/>
+              <w:left w:val="single" w:sz="4" w:space="0" w:color="auto"/>
+              <w:bottom w:val="single" w:sz="4" w:space="0" w:color="auto"/>
+              <w:right w:val="single" w:sz="4" w:space="0" w:color="auto"/>
+            </w:tcBorders>
+            <w:tcMar>
+              <w:top w:w="15" w:type="dxa"/>
+              <w:left w:w="15" w:type="dxa"/>
+              <w:bottom w:w="0" w:type="dxa"/>
+              <w:right w:w="15" w:type="dxa"/>
+            </w:tcMar>
+          </w:tcPr>
+          <w:p>
+            <w:pPr>
+              <w:spacing w:line="276" w:lineRule="auto"/>
+              <w:ind w:firstLineChars="0" w:firstLine="0"/>
+              <w:rPr>
+                <w:rFonts w:hint="eastAsia"/>
+              </w:rPr>
+            </w:pPr>
+            <w:r>
+              <w:rPr>
+                <w:rFonts w:hint="eastAsia"/>
+              </w:rPr>
               <w:t>正常进入修改个人信息界面，数据显示正确且可以编辑</w:t>
+            </w:r>
+          </w:p>
+          <w:p>
+            <w:pPr>
+              <w:spacing w:line="276" w:lineRule="auto"/>
+              <w:ind w:firstLineChars="0" w:firstLine="0"/>
+            </w:pPr>
+          </w:p>
+        </w:tc>
+      </w:tr>
+      <w:tr>
+        <w:tblPrEx>
+          <w:tblBorders>
+            <w:top w:val="none" w:sz="0" w:space="0" w:color="auto"/>
+            <w:left w:val="none" w:sz="0" w:space="0" w:color="auto"/>
+            <w:bottom w:val="none" w:sz="0" w:space="0" w:color="auto"/>
+            <w:right w:val="none" w:sz="0" w:space="0" w:color="auto"/>
+            <w:insideH w:val="none" w:sz="0" w:space="0" w:color="auto"/>
+            <w:insideV w:val="none" w:sz="0" w:space="0" w:color="auto"/>
+          </w:tblBorders>
+          <w:tblCellMar>
+            <w:left w:w="108" w:type="dxa"/>
+            <w:right w:w="108" w:type="dxa"/>
+          </w:tblCellMar>
+        </w:tblPrEx>
+        <w:trPr>
+          <w:gridAfter w:val="2"/>
+          <w:wAfter w:w="176" w:type="dxa"/>
+          <w:trHeight w:val="382"/>
+        </w:trPr>
+        <w:tc>
+          <w:tcPr>
+            <w:tcW w:w="1391" w:type="dxa"/>
+            <w:gridSpan w:val="3"/>
+            <w:tcBorders>
+              <w:top w:val="single" w:sz="4" w:space="0" w:color="auto"/>
+              <w:left w:val="single" w:sz="4" w:space="0" w:color="auto"/>
+              <w:bottom w:val="single" w:sz="4" w:space="0" w:color="auto"/>
+              <w:right w:val="single" w:sz="4" w:space="0" w:color="auto"/>
+            </w:tcBorders>
+          </w:tcPr>
+          <w:p>
+            <w:pPr>
+              <w:spacing w:line="276" w:lineRule="auto"/>
+              <w:ind w:firstLine="420"/>
+            </w:pPr>
+            <w:r>
+              <w:rPr>
+                <w:rFonts w:hint="eastAsia"/>
+              </w:rPr>
+              <w:t>10</w:t>
+            </w:r>
+          </w:p>
+        </w:tc>
+        <w:tc>
+          <w:tcPr>
+            <w:tcW w:w="1319" w:type="dxa"/>
+            <w:gridSpan w:val="3"/>
+            <w:tcBorders>
+              <w:top w:val="single" w:sz="4" w:space="0" w:color="auto"/>
+              <w:left w:val="single" w:sz="4" w:space="0" w:color="auto"/>
+              <w:bottom w:val="single" w:sz="4" w:space="0" w:color="auto"/>
+              <w:right w:val="single" w:sz="4" w:space="0" w:color="auto"/>
+            </w:tcBorders>
+          </w:tcPr>
+          <w:p>
+            <w:pPr>
+              <w:spacing w:line="276" w:lineRule="auto"/>
+              <w:ind w:firstLine="420"/>
+            </w:pPr>
+          </w:p>
+        </w:tc>
+        <w:tc>
+          <w:tcPr>
+            <w:tcW w:w="1249" w:type="dxa"/>
+            <w:gridSpan w:val="3"/>
+            <w:tcBorders>
+              <w:top w:val="single" w:sz="4" w:space="0" w:color="auto"/>
+              <w:left w:val="single" w:sz="4" w:space="0" w:color="auto"/>
+              <w:bottom w:val="single" w:sz="4" w:space="0" w:color="auto"/>
+              <w:right w:val="single" w:sz="4" w:space="0" w:color="auto"/>
+            </w:tcBorders>
+          </w:tcPr>
+          <w:p>
+            <w:pPr>
+              <w:spacing w:line="276" w:lineRule="auto"/>
+              <w:ind w:firstLineChars="0" w:firstLine="0"/>
+            </w:pPr>
+            <w:r>
+              <w:rPr>
+                <w:rFonts w:hint="eastAsia"/>
+              </w:rPr>
+              <w:t>观察重复登录后票据信息是否会自动备份</w:t>
+            </w:r>
+          </w:p>
+        </w:tc>
+        <w:tc>
+          <w:tcPr>
+            <w:tcW w:w="3492" w:type="dxa"/>
+            <w:gridSpan w:val="4"/>
+            <w:tcBorders>
+              <w:top w:val="single" w:sz="4" w:space="0" w:color="auto"/>
+              <w:left w:val="single" w:sz="4" w:space="0" w:color="auto"/>
+              <w:bottom w:val="single" w:sz="4" w:space="0" w:color="auto"/>
+              <w:right w:val="single" w:sz="4" w:space="0" w:color="auto"/>
+            </w:tcBorders>
+          </w:tcPr>
+          <w:p>
+            <w:pPr>
+              <w:pStyle w:val="a5"/>
+              <w:numPr>
+                <w:ilvl w:val="0"/>
+                <w:numId w:val="5"/>
+              </w:numPr>
+              <w:spacing w:line="276" w:lineRule="auto"/>
+              <w:ind w:firstLineChars="0"/>
+            </w:pPr>
+            <w:r>
+              <w:rPr>
+                <w:rFonts w:hint="eastAsia"/>
+              </w:rPr>
+              <w:t>点击首页</w:t>
+            </w:r>
+          </w:p>
+          <w:p>
+            <w:pPr>
+              <w:pStyle w:val="a5"/>
+              <w:numPr>
+                <w:ilvl w:val="0"/>
+                <w:numId w:val="5"/>
+              </w:numPr>
+              <w:spacing w:line="276" w:lineRule="auto"/>
+              <w:ind w:firstLineChars="0"/>
+            </w:pPr>
+            <w:r>
+              <w:rPr>
+                <w:rFonts w:hint="eastAsia"/>
+              </w:rPr>
+              <w:t>随便添加一个票据</w:t>
+            </w:r>
+          </w:p>
+          <w:p>
+            <w:pPr>
+              <w:pStyle w:val="a5"/>
+              <w:numPr>
+                <w:ilvl w:val="0"/>
+                <w:numId w:val="5"/>
+              </w:numPr>
+              <w:spacing w:line="276" w:lineRule="auto"/>
+              <w:ind w:firstLineChars="0"/>
+            </w:pPr>
+            <w:r>
+              <w:rPr>
+                <w:rFonts w:hint="eastAsia"/>
+              </w:rPr>
+              <w:t>退出登录</w:t>
+            </w:r>
+          </w:p>
+          <w:p>
+            <w:pPr>
+              <w:pStyle w:val="a5"/>
+              <w:numPr>
+                <w:ilvl w:val="0"/>
+                <w:numId w:val="5"/>
+              </w:numPr>
+              <w:spacing w:line="276" w:lineRule="auto"/>
+              <w:ind w:firstLineChars="0"/>
+            </w:pPr>
+            <w:r>
+              <w:rPr>
+                <w:rFonts w:hint="eastAsia"/>
+              </w:rPr>
+              <w:t>重新登录</w:t>
+            </w:r>
+          </w:p>
+        </w:tc>
+        <w:tc>
+          <w:tcPr>
+            <w:tcW w:w="1521" w:type="dxa"/>
+            <w:gridSpan w:val="2"/>
+            <w:tcBorders>
+              <w:top w:val="single" w:sz="4" w:space="0" w:color="auto"/>
+              <w:left w:val="single" w:sz="4" w:space="0" w:color="auto"/>
+              <w:bottom w:val="single" w:sz="4" w:space="0" w:color="auto"/>
+              <w:right w:val="single" w:sz="4" w:space="0" w:color="auto"/>
+            </w:tcBorders>
+          </w:tcPr>
+          <w:p>
+            <w:pPr>
+              <w:spacing w:line="276" w:lineRule="auto"/>
+              <w:ind w:firstLineChars="0" w:firstLine="0"/>
+            </w:pPr>
+          </w:p>
+        </w:tc>
+        <w:tc>
+          <w:tcPr>
+            <w:tcW w:w="3447" w:type="dxa"/>
+            <w:gridSpan w:val="3"/>
+            <w:tcBorders>
+              <w:top w:val="single" w:sz="4" w:space="0" w:color="auto"/>
+              <w:left w:val="single" w:sz="4" w:space="0" w:color="auto"/>
+              <w:bottom w:val="single" w:sz="4" w:space="0" w:color="auto"/>
+              <w:right w:val="single" w:sz="4" w:space="0" w:color="auto"/>
+            </w:tcBorders>
+          </w:tcPr>
+          <w:p>
+            <w:pPr>
+              <w:spacing w:line="276" w:lineRule="auto"/>
+              <w:ind w:firstLineChars="0" w:firstLine="0"/>
+            </w:pPr>
+            <w:r>
+              <w:rPr>
+                <w:rFonts w:hint="eastAsia"/>
+              </w:rPr>
+              <w:t>票据信息不存在</w:t>
+            </w:r>
+          </w:p>
+        </w:tc>
+      </w:tr>
+      <w:tr>
+        <w:tblPrEx>
+          <w:tblBorders>
+            <w:top w:val="none" w:sz="0" w:space="0" w:color="auto"/>
+            <w:left w:val="none" w:sz="0" w:space="0" w:color="auto"/>
+            <w:bottom w:val="none" w:sz="0" w:space="0" w:color="auto"/>
+            <w:right w:val="none" w:sz="0" w:space="0" w:color="auto"/>
+            <w:insideH w:val="none" w:sz="0" w:space="0" w:color="auto"/>
+            <w:insideV w:val="none" w:sz="0" w:space="0" w:color="auto"/>
+          </w:tblBorders>
+          <w:tblCellMar>
+            <w:left w:w="108" w:type="dxa"/>
+            <w:right w:w="108" w:type="dxa"/>
+          </w:tblCellMar>
+        </w:tblPrEx>
+        <w:trPr>
+          <w:gridBefore w:val="1"/>
+          <w:gridAfter w:val="1"/>
+          <w:wBefore w:w="50" w:type="dxa"/>
+          <w:wAfter w:w="93" w:type="dxa"/>
+          <w:trHeight w:val="382"/>
+        </w:trPr>
+        <w:tc>
+          <w:tcPr>
+            <w:tcW w:w="1235" w:type="dxa"/>
+            <w:tcBorders>
+              <w:top w:val="single" w:sz="4" w:space="0" w:color="auto"/>
+              <w:left w:val="single" w:sz="4" w:space="0" w:color="auto"/>
+              <w:bottom w:val="single" w:sz="4" w:space="0" w:color="auto"/>
+              <w:right w:val="single" w:sz="4" w:space="0" w:color="auto"/>
+            </w:tcBorders>
+          </w:tcPr>
+          <w:p>
+            <w:pPr>
+              <w:spacing w:line="276" w:lineRule="auto"/>
+              <w:ind w:firstLine="420"/>
+            </w:pPr>
+            <w:r>
+              <w:rPr>
+                <w:rFonts w:hint="eastAsia"/>
+              </w:rPr>
+              <w:t>11</w:t>
+            </w:r>
+          </w:p>
+        </w:tc>
+        <w:tc>
+          <w:tcPr>
+            <w:tcW w:w="1342" w:type="dxa"/>
+            <w:gridSpan w:val="3"/>
+            <w:tcBorders>
+              <w:top w:val="single" w:sz="4" w:space="0" w:color="auto"/>
+              <w:left w:val="single" w:sz="4" w:space="0" w:color="auto"/>
+              <w:bottom w:val="single" w:sz="4" w:space="0" w:color="auto"/>
+              <w:right w:val="single" w:sz="4" w:space="0" w:color="auto"/>
+            </w:tcBorders>
+          </w:tcPr>
+          <w:p>
+            <w:pPr>
+              <w:spacing w:line="276" w:lineRule="auto"/>
+              <w:ind w:firstLine="420"/>
+            </w:pPr>
+          </w:p>
+        </w:tc>
+        <w:tc>
+          <w:tcPr>
+            <w:tcW w:w="1270" w:type="dxa"/>
+            <w:gridSpan w:val="3"/>
+            <w:tcBorders>
+              <w:top w:val="single" w:sz="4" w:space="0" w:color="auto"/>
+              <w:left w:val="single" w:sz="4" w:space="0" w:color="auto"/>
+              <w:bottom w:val="single" w:sz="4" w:space="0" w:color="auto"/>
+              <w:right w:val="single" w:sz="4" w:space="0" w:color="auto"/>
+            </w:tcBorders>
+          </w:tcPr>
+          <w:p>
+            <w:pPr>
+              <w:spacing w:line="276" w:lineRule="auto"/>
+              <w:ind w:firstLineChars="0" w:firstLine="0"/>
+            </w:pPr>
+            <w:r>
+              <w:rPr>
+                <w:rFonts w:hint="eastAsia"/>
+              </w:rPr>
+              <w:t>观察是否一个邮箱可以注册多个账号</w:t>
+            </w:r>
+          </w:p>
+        </w:tc>
+        <w:tc>
+          <w:tcPr>
+            <w:tcW w:w="3552" w:type="dxa"/>
+            <w:gridSpan w:val="5"/>
+            <w:tcBorders>
+              <w:top w:val="single" w:sz="4" w:space="0" w:color="auto"/>
+              <w:left w:val="single" w:sz="4" w:space="0" w:color="auto"/>
+              <w:bottom w:val="single" w:sz="4" w:space="0" w:color="auto"/>
+              <w:right w:val="single" w:sz="4" w:space="0" w:color="auto"/>
+            </w:tcBorders>
+          </w:tcPr>
+          <w:p>
+            <w:pPr>
+              <w:pStyle w:val="a5"/>
+              <w:numPr>
+                <w:ilvl w:val="0"/>
+                <w:numId w:val="4"/>
+              </w:numPr>
+              <w:spacing w:line="276" w:lineRule="auto"/>
+              <w:ind w:firstLineChars="0"/>
+            </w:pPr>
+            <w:r>
+              <w:rPr>
+                <w:rFonts w:hint="eastAsia"/>
+              </w:rPr>
+              <w:t>在我的进入注册页面</w:t>
+            </w:r>
+          </w:p>
+          <w:p>
+            <w:pPr>
+              <w:pStyle w:val="a5"/>
+              <w:numPr>
+                <w:ilvl w:val="0"/>
+                <w:numId w:val="4"/>
+              </w:numPr>
+              <w:spacing w:line="276" w:lineRule="auto"/>
+              <w:ind w:firstLineChars="0"/>
+            </w:pPr>
+            <w:r>
+              <w:rPr>
+                <w:rFonts w:hint="eastAsia"/>
+              </w:rPr>
+              <w:t>输入一个已经注册过的邮箱</w:t>
+            </w:r>
+          </w:p>
+          <w:p>
+            <w:pPr>
+              <w:pStyle w:val="a5"/>
+              <w:numPr>
+                <w:ilvl w:val="0"/>
+                <w:numId w:val="4"/>
+              </w:numPr>
+              <w:spacing w:line="276" w:lineRule="auto"/>
+              <w:ind w:firstLineChars="0"/>
+            </w:pPr>
+            <w:r>
+              <w:rPr>
+                <w:rFonts w:hint="eastAsia"/>
+              </w:rPr>
+              <w:t>任意输入一个昵称和密码</w:t>
+            </w:r>
+          </w:p>
+        </w:tc>
+        <w:tc>
+          <w:tcPr>
+            <w:tcW w:w="1548" w:type="dxa"/>
+            <w:gridSpan w:val="3"/>
+            <w:tcBorders>
+              <w:top w:val="single" w:sz="4" w:space="0" w:color="auto"/>
+              <w:left w:val="single" w:sz="4" w:space="0" w:color="auto"/>
+              <w:bottom w:val="single" w:sz="4" w:space="0" w:color="auto"/>
+              <w:right w:val="single" w:sz="4" w:space="0" w:color="auto"/>
+            </w:tcBorders>
+          </w:tcPr>
+          <w:p>
+            <w:pPr>
+              <w:spacing w:line="276" w:lineRule="auto"/>
+              <w:ind w:firstLineChars="0" w:firstLine="0"/>
+            </w:pPr>
+          </w:p>
+        </w:tc>
+        <w:tc>
+          <w:tcPr>
+            <w:tcW w:w="3505" w:type="dxa"/>
+            <w:gridSpan w:val="3"/>
+            <w:tcBorders>
+              <w:top w:val="single" w:sz="4" w:space="0" w:color="auto"/>
+              <w:left w:val="single" w:sz="4" w:space="0" w:color="auto"/>
+              <w:bottom w:val="single" w:sz="4" w:space="0" w:color="auto"/>
+              <w:right w:val="single" w:sz="4" w:space="0" w:color="auto"/>
+            </w:tcBorders>
+          </w:tcPr>
+          <w:p>
+            <w:pPr>
+              <w:spacing w:line="276" w:lineRule="auto"/>
+              <w:ind w:firstLineChars="0" w:firstLine="0"/>
+            </w:pPr>
+            <w:r>
+              <w:rPr>
+                <w:rFonts w:hint="eastAsia"/>
+              </w:rPr>
+              <w:t>提示：此邮箱已经注册过了</w:t>
             </w:r>
           </w:p>
         </w:tc>
       </w:tr>
     </w:tbl>
-    <w:p>
-      <w:pPr>
-        <w:ind w:firstLineChars="0" w:firstLine="0"/>
-        <w:rPr>
-          <w:b/>
-          <w:sz w:val="36"/>
-          <w:szCs w:val="36"/>
-        </w:rPr>
-      </w:pPr>
-    </w:p>
+    <w:tbl>
+      <w:tblPr>
+        <w:tblStyle w:val="a"/>
+        <w:tblW w:w="12452" w:type="dxa"/>
+        <w:tblInd w:w="534" w:type="dxa"/>
+        <w:tblLayout w:type="fixed"/>
+        <w:tblLook w:val="0000" w:firstRow="0" w:lastRow="0" w:firstColumn="0" w:lastColumn="0" w:noHBand="0" w:noVBand="0"/>
+      </w:tblPr>
+      <w:tblGrid>
+        <w:gridCol w:w="1282"/>
+        <w:gridCol w:w="1335"/>
+        <w:gridCol w:w="1264"/>
+        <w:gridCol w:w="3540"/>
+        <w:gridCol w:w="1542"/>
+        <w:gridCol w:w="3489"/>
+      </w:tblGrid>
+      <w:tr>
+        <w:trPr>
+          <w:trHeight w:val="382"/>
+        </w:trPr>
+        <w:tc>
+          <w:tcPr>
+            <w:tcW w:w="1282" w:type="dxa"/>
+            <w:tcBorders>
+              <w:top w:val="single" w:sz="4" w:space="0" w:color="auto"/>
+              <w:left w:val="single" w:sz="4" w:space="0" w:color="auto"/>
+              <w:bottom w:val="single" w:sz="4" w:space="0" w:color="auto"/>
+              <w:right w:val="single" w:sz="4" w:space="0" w:color="auto"/>
+            </w:tcBorders>
+          </w:tcPr>
+          <w:p>
+            <w:pPr>
+              <w:spacing w:line="276" w:lineRule="auto"/>
+              <w:ind w:firstLine="420"/>
+            </w:pPr>
+            <w:r>
+              <w:rPr>
+                <w:rFonts w:hint="eastAsia"/>
+              </w:rPr>
+              <w:t>12</w:t>
+            </w:r>
+            <w:bookmarkStart w:id="0" w:name="_GoBack"/>
+            <w:bookmarkEnd w:id="0"/>
+          </w:p>
+        </w:tc>
+        <w:tc>
+          <w:tcPr>
+            <w:tcW w:w="1335" w:type="dxa"/>
+            <w:tcBorders>
+              <w:top w:val="single" w:sz="4" w:space="0" w:color="auto"/>
+              <w:left w:val="single" w:sz="4" w:space="0" w:color="auto"/>
+              <w:bottom w:val="single" w:sz="4" w:space="0" w:color="auto"/>
+              <w:right w:val="single" w:sz="4" w:space="0" w:color="auto"/>
+            </w:tcBorders>
+          </w:tcPr>
+          <w:p>
+            <w:pPr>
+              <w:spacing w:line="276" w:lineRule="auto"/>
+              <w:ind w:firstLine="420"/>
+            </w:pPr>
+          </w:p>
+        </w:tc>
+        <w:tc>
+          <w:tcPr>
+            <w:tcW w:w="1264" w:type="dxa"/>
+            <w:tcBorders>
+              <w:top w:val="single" w:sz="4" w:space="0" w:color="auto"/>
+              <w:left w:val="single" w:sz="4" w:space="0" w:color="auto"/>
+              <w:bottom w:val="single" w:sz="4" w:space="0" w:color="auto"/>
+              <w:right w:val="single" w:sz="4" w:space="0" w:color="auto"/>
+            </w:tcBorders>
+          </w:tcPr>
+          <w:p>
+            <w:pPr>
+              <w:spacing w:line="276" w:lineRule="auto"/>
+              <w:ind w:firstLineChars="0" w:firstLine="0"/>
+            </w:pPr>
+            <w:r>
+              <w:rPr>
+                <w:rFonts w:hint="eastAsia"/>
+              </w:rPr>
+              <w:t>查看足迹</w:t>
+            </w:r>
+          </w:p>
+        </w:tc>
+        <w:tc>
+          <w:tcPr>
+            <w:tcW w:w="3540" w:type="dxa"/>
+            <w:tcBorders>
+              <w:top w:val="single" w:sz="4" w:space="0" w:color="auto"/>
+              <w:left w:val="single" w:sz="4" w:space="0" w:color="auto"/>
+              <w:bottom w:val="single" w:sz="4" w:space="0" w:color="auto"/>
+              <w:right w:val="single" w:sz="4" w:space="0" w:color="auto"/>
+            </w:tcBorders>
+          </w:tcPr>
+          <w:p>
+            <w:pPr>
+              <w:spacing w:line="276" w:lineRule="auto"/>
+              <w:ind w:firstLineChars="0" w:firstLine="420"/>
+            </w:pPr>
+          </w:p>
+          <w:p>
+            <w:pPr>
+              <w:pStyle w:val="a5"/>
+              <w:numPr>
+                <w:ilvl w:val="0"/>
+                <w:numId w:val="31"/>
+              </w:numPr>
+              <w:spacing w:line="276" w:lineRule="auto"/>
+              <w:ind w:firstLineChars="0"/>
+            </w:pPr>
+            <w:r>
+              <w:rPr>
+                <w:rFonts w:hint="eastAsia"/>
+              </w:rPr>
+              <w:t>点击足迹</w:t>
+            </w:r>
+          </w:p>
+        </w:tc>
+        <w:tc>
+          <w:tcPr>
+            <w:tcW w:w="1542" w:type="dxa"/>
+            <w:tcBorders>
+              <w:top w:val="single" w:sz="4" w:space="0" w:color="auto"/>
+              <w:left w:val="single" w:sz="4" w:space="0" w:color="auto"/>
+              <w:bottom w:val="single" w:sz="4" w:space="0" w:color="auto"/>
+              <w:right w:val="single" w:sz="4" w:space="0" w:color="auto"/>
+            </w:tcBorders>
+          </w:tcPr>
+          <w:p>
+            <w:pPr>
+              <w:spacing w:line="276" w:lineRule="auto"/>
+              <w:ind w:firstLineChars="0" w:firstLine="0"/>
+            </w:pPr>
+            <w:r>
+              <w:rPr>
+                <w:rFonts w:hint="eastAsia"/>
+              </w:rPr>
+              <w:t xml:space="preserve"> </w:t>
+            </w:r>
+          </w:p>
+        </w:tc>
+        <w:tc>
+          <w:tcPr>
+            <w:tcW w:w="3489" w:type="dxa"/>
+            <w:tcBorders>
+              <w:top w:val="single" w:sz="4" w:space="0" w:color="auto"/>
+              <w:left w:val="single" w:sz="4" w:space="0" w:color="auto"/>
+              <w:bottom w:val="single" w:sz="4" w:space="0" w:color="auto"/>
+              <w:right w:val="single" w:sz="4" w:space="0" w:color="auto"/>
+            </w:tcBorders>
+          </w:tcPr>
+          <w:p>
+            <w:pPr>
+              <w:spacing w:line="276" w:lineRule="auto"/>
+              <w:ind w:firstLineChars="0" w:firstLine="0"/>
+            </w:pPr>
+            <w:r>
+              <w:rPr>
+                <w:rFonts w:hint="eastAsia"/>
+              </w:rPr>
+              <w:t>展示出我的足迹信息</w:t>
+            </w:r>
+          </w:p>
+        </w:tc>
+      </w:tr>
+    </w:tbl>
     <w:p>
       <w:pPr>
         <w:ind w:firstLineChars="0" w:firstLine="0"/>
@@ -2627,38 +3262,15 @@
           <w:szCs w:val="36"/>
         </w:rPr>
       </w:pPr>
-      <w:r>
+    </w:p>
+    <w:p>
+      <w:pPr>
+        <w:ind w:firstLineChars="0" w:firstLine="0"/>
         <w:rPr>
-          <w:rFonts w:hint="eastAsia"/>
-          <w:b/>
           <w:sz w:val="36"/>
           <w:szCs w:val="36"/>
         </w:rPr>
-        <w:t>管理个人信息</w:t>
-      </w:r>
-    </w:p>
-    <w:p>
-      <w:pPr>
-        <w:ind w:firstLineChars="0" w:firstLine="0"/>
-        <w:rPr>
-          <w:rFonts w:hint="eastAsia"/>
-          <w:b/>
-          <w:sz w:val="36"/>
-          <w:szCs w:val="36"/>
-        </w:rPr>
-      </w:pPr>
-    </w:p>
-    <w:p>
-      <w:pPr>
-        <w:ind w:firstLineChars="0" w:firstLine="0"/>
-        <w:rPr>
-          <w:b/>
-          <w:sz w:val="36"/>
-          <w:szCs w:val="36"/>
-        </w:rPr>
-      </w:pPr>
-      <w:bookmarkStart w:id="0" w:name="_GoBack"/>
-      <w:bookmarkEnd w:id="0"/>
+      </w:pPr>
     </w:p>
     <w:sectPr>
       <w:headerReference w:type="even" r:id="rId9"/>
@@ -3066,6 +3678,95 @@
     </w:lvl>
   </w:abstractNum>
   <w:abstractNum w:abstractNumId="3">
+    <w:nsid w:val="0A6F799D"/>
+    <w:multiLevelType w:val="hybridMultilevel"/>
+    <w:tmpl w:val="7B36289C"/>
+    <w:lvl w:ilvl="0" w:tplc="64F80F3A">
+      <w:start w:val="1"/>
+      <w:numFmt w:val="decimal"/>
+      <w:lvlText w:val="%1、"/>
+      <w:lvlJc w:val="left"/>
+      <w:pPr>
+        <w:ind w:left="1170" w:hanging="750"/>
+      </w:pPr>
+      <w:rPr>
+        <w:rFonts w:hint="default"/>
+      </w:rPr>
+    </w:lvl>
+    <w:lvl w:ilvl="1" w:tplc="04090019" w:tentative="1">
+      <w:start w:val="1"/>
+      <w:numFmt w:val="lowerLetter"/>
+      <w:lvlText w:val="%2)"/>
+      <w:lvlJc w:val="left"/>
+      <w:pPr>
+        <w:ind w:left="1260" w:hanging="420"/>
+      </w:pPr>
+    </w:lvl>
+    <w:lvl w:ilvl="2" w:tplc="0409001B" w:tentative="1">
+      <w:start w:val="1"/>
+      <w:numFmt w:val="lowerRoman"/>
+      <w:lvlText w:val="%3."/>
+      <w:lvlJc w:val="right"/>
+      <w:pPr>
+        <w:ind w:left="1680" w:hanging="420"/>
+      </w:pPr>
+    </w:lvl>
+    <w:lvl w:ilvl="3" w:tplc="0409000F" w:tentative="1">
+      <w:start w:val="1"/>
+      <w:numFmt w:val="decimal"/>
+      <w:lvlText w:val="%4."/>
+      <w:lvlJc w:val="left"/>
+      <w:pPr>
+        <w:ind w:left="2100" w:hanging="420"/>
+      </w:pPr>
+    </w:lvl>
+    <w:lvl w:ilvl="4" w:tplc="04090019" w:tentative="1">
+      <w:start w:val="1"/>
+      <w:numFmt w:val="lowerLetter"/>
+      <w:lvlText w:val="%5)"/>
+      <w:lvlJc w:val="left"/>
+      <w:pPr>
+        <w:ind w:left="2520" w:hanging="420"/>
+      </w:pPr>
+    </w:lvl>
+    <w:lvl w:ilvl="5" w:tplc="0409001B" w:tentative="1">
+      <w:start w:val="1"/>
+      <w:numFmt w:val="lowerRoman"/>
+      <w:lvlText w:val="%6."/>
+      <w:lvlJc w:val="right"/>
+      <w:pPr>
+        <w:ind w:left="2940" w:hanging="420"/>
+      </w:pPr>
+    </w:lvl>
+    <w:lvl w:ilvl="6" w:tplc="0409000F" w:tentative="1">
+      <w:start w:val="1"/>
+      <w:numFmt w:val="decimal"/>
+      <w:lvlText w:val="%7."/>
+      <w:lvlJc w:val="left"/>
+      <w:pPr>
+        <w:ind w:left="3360" w:hanging="420"/>
+      </w:pPr>
+    </w:lvl>
+    <w:lvl w:ilvl="7" w:tplc="04090019" w:tentative="1">
+      <w:start w:val="1"/>
+      <w:numFmt w:val="lowerLetter"/>
+      <w:lvlText w:val="%8)"/>
+      <w:lvlJc w:val="left"/>
+      <w:pPr>
+        <w:ind w:left="3780" w:hanging="420"/>
+      </w:pPr>
+    </w:lvl>
+    <w:lvl w:ilvl="8" w:tplc="0409001B" w:tentative="1">
+      <w:start w:val="1"/>
+      <w:numFmt w:val="lowerRoman"/>
+      <w:lvlText w:val="%9."/>
+      <w:lvlJc w:val="right"/>
+      <w:pPr>
+        <w:ind w:left="4200" w:hanging="420"/>
+      </w:pPr>
+    </w:lvl>
+  </w:abstractNum>
+  <w:abstractNum w:abstractNumId="4">
     <w:nsid w:val="0AA51ED9"/>
     <w:multiLevelType w:val="hybridMultilevel"/>
     <w:tmpl w:val="DAF8141A"/>
@@ -3154,7 +3855,7 @@
       </w:pPr>
     </w:lvl>
   </w:abstractNum>
-  <w:abstractNum w:abstractNumId="4">
+  <w:abstractNum w:abstractNumId="5">
     <w:nsid w:val="0E1D1152"/>
     <w:multiLevelType w:val="hybridMultilevel"/>
     <w:tmpl w:val="7B36289C"/>
@@ -3243,7 +3944,7 @@
       </w:pPr>
     </w:lvl>
   </w:abstractNum>
-  <w:abstractNum w:abstractNumId="5">
+  <w:abstractNum w:abstractNumId="6">
     <w:nsid w:val="0E79614E"/>
     <w:multiLevelType w:val="hybridMultilevel"/>
     <w:tmpl w:val="7D3029B6"/>
@@ -3332,7 +4033,7 @@
       </w:pPr>
     </w:lvl>
   </w:abstractNum>
-  <w:abstractNum w:abstractNumId="6">
+  <w:abstractNum w:abstractNumId="7">
     <w:nsid w:val="1164531A"/>
     <w:multiLevelType w:val="hybridMultilevel"/>
     <w:tmpl w:val="D7D6D454"/>
@@ -3421,7 +4122,7 @@
       </w:pPr>
     </w:lvl>
   </w:abstractNum>
-  <w:abstractNum w:abstractNumId="7">
+  <w:abstractNum w:abstractNumId="8">
     <w:nsid w:val="167B26B5"/>
     <w:multiLevelType w:val="hybridMultilevel"/>
     <w:tmpl w:val="0F2A019E"/>
@@ -3510,7 +4211,7 @@
       </w:pPr>
     </w:lvl>
   </w:abstractNum>
-  <w:abstractNum w:abstractNumId="8">
+  <w:abstractNum w:abstractNumId="9">
     <w:nsid w:val="1E335448"/>
     <w:multiLevelType w:val="hybridMultilevel"/>
     <w:tmpl w:val="DE7A8FA4"/>
@@ -3599,7 +4300,7 @@
       </w:pPr>
     </w:lvl>
   </w:abstractNum>
-  <w:abstractNum w:abstractNumId="9">
+  <w:abstractNum w:abstractNumId="10">
     <w:nsid w:val="22A07CC0"/>
     <w:multiLevelType w:val="hybridMultilevel"/>
     <w:tmpl w:val="DE7A8FA4"/>
@@ -3688,7 +4389,96 @@
       </w:pPr>
     </w:lvl>
   </w:abstractNum>
-  <w:abstractNum w:abstractNumId="10">
+  <w:abstractNum w:abstractNumId="11">
+    <w:nsid w:val="2AFD65F7"/>
+    <w:multiLevelType w:val="hybridMultilevel"/>
+    <w:tmpl w:val="7B36289C"/>
+    <w:lvl w:ilvl="0" w:tplc="64F80F3A">
+      <w:start w:val="1"/>
+      <w:numFmt w:val="decimal"/>
+      <w:lvlText w:val="%1、"/>
+      <w:lvlJc w:val="left"/>
+      <w:pPr>
+        <w:ind w:left="1170" w:hanging="750"/>
+      </w:pPr>
+      <w:rPr>
+        <w:rFonts w:hint="default"/>
+      </w:rPr>
+    </w:lvl>
+    <w:lvl w:ilvl="1" w:tplc="04090019" w:tentative="1">
+      <w:start w:val="1"/>
+      <w:numFmt w:val="lowerLetter"/>
+      <w:lvlText w:val="%2)"/>
+      <w:lvlJc w:val="left"/>
+      <w:pPr>
+        <w:ind w:left="1260" w:hanging="420"/>
+      </w:pPr>
+    </w:lvl>
+    <w:lvl w:ilvl="2" w:tplc="0409001B" w:tentative="1">
+      <w:start w:val="1"/>
+      <w:numFmt w:val="lowerRoman"/>
+      <w:lvlText w:val="%3."/>
+      <w:lvlJc w:val="right"/>
+      <w:pPr>
+        <w:ind w:left="1680" w:hanging="420"/>
+      </w:pPr>
+    </w:lvl>
+    <w:lvl w:ilvl="3" w:tplc="0409000F" w:tentative="1">
+      <w:start w:val="1"/>
+      <w:numFmt w:val="decimal"/>
+      <w:lvlText w:val="%4."/>
+      <w:lvlJc w:val="left"/>
+      <w:pPr>
+        <w:ind w:left="2100" w:hanging="420"/>
+      </w:pPr>
+    </w:lvl>
+    <w:lvl w:ilvl="4" w:tplc="04090019" w:tentative="1">
+      <w:start w:val="1"/>
+      <w:numFmt w:val="lowerLetter"/>
+      <w:lvlText w:val="%5)"/>
+      <w:lvlJc w:val="left"/>
+      <w:pPr>
+        <w:ind w:left="2520" w:hanging="420"/>
+      </w:pPr>
+    </w:lvl>
+    <w:lvl w:ilvl="5" w:tplc="0409001B" w:tentative="1">
+      <w:start w:val="1"/>
+      <w:numFmt w:val="lowerRoman"/>
+      <w:lvlText w:val="%6."/>
+      <w:lvlJc w:val="right"/>
+      <w:pPr>
+        <w:ind w:left="2940" w:hanging="420"/>
+      </w:pPr>
+    </w:lvl>
+    <w:lvl w:ilvl="6" w:tplc="0409000F" w:tentative="1">
+      <w:start w:val="1"/>
+      <w:numFmt w:val="decimal"/>
+      <w:lvlText w:val="%7."/>
+      <w:lvlJc w:val="left"/>
+      <w:pPr>
+        <w:ind w:left="3360" w:hanging="420"/>
+      </w:pPr>
+    </w:lvl>
+    <w:lvl w:ilvl="7" w:tplc="04090019" w:tentative="1">
+      <w:start w:val="1"/>
+      <w:numFmt w:val="lowerLetter"/>
+      <w:lvlText w:val="%8)"/>
+      <w:lvlJc w:val="left"/>
+      <w:pPr>
+        <w:ind w:left="3780" w:hanging="420"/>
+      </w:pPr>
+    </w:lvl>
+    <w:lvl w:ilvl="8" w:tplc="0409001B" w:tentative="1">
+      <w:start w:val="1"/>
+      <w:numFmt w:val="lowerRoman"/>
+      <w:lvlText w:val="%9."/>
+      <w:lvlJc w:val="right"/>
+      <w:pPr>
+        <w:ind w:left="4200" w:hanging="420"/>
+      </w:pPr>
+    </w:lvl>
+  </w:abstractNum>
+  <w:abstractNum w:abstractNumId="12">
     <w:nsid w:val="2DC04B07"/>
     <w:multiLevelType w:val="hybridMultilevel"/>
     <w:tmpl w:val="80B87562"/>
@@ -3777,7 +4567,7 @@
       </w:pPr>
     </w:lvl>
   </w:abstractNum>
-  <w:abstractNum w:abstractNumId="11">
+  <w:abstractNum w:abstractNumId="13">
     <w:nsid w:val="4430347A"/>
     <w:multiLevelType w:val="hybridMultilevel"/>
     <w:tmpl w:val="7D3029B6"/>
@@ -3866,7 +4656,7 @@
       </w:pPr>
     </w:lvl>
   </w:abstractNum>
-  <w:abstractNum w:abstractNumId="12">
+  <w:abstractNum w:abstractNumId="14">
     <w:nsid w:val="45157F2A"/>
     <w:multiLevelType w:val="hybridMultilevel"/>
     <w:tmpl w:val="F25EC0B4"/>
@@ -3955,7 +4745,96 @@
       </w:pPr>
     </w:lvl>
   </w:abstractNum>
-  <w:abstractNum w:abstractNumId="13">
+  <w:abstractNum w:abstractNumId="15">
+    <w:nsid w:val="4AAF6130"/>
+    <w:multiLevelType w:val="hybridMultilevel"/>
+    <w:tmpl w:val="D5EE8A8E"/>
+    <w:lvl w:ilvl="0" w:tplc="686C93C0">
+      <w:start w:val="1"/>
+      <w:numFmt w:val="decimal"/>
+      <w:lvlText w:val="%1."/>
+      <w:lvlJc w:val="left"/>
+      <w:pPr>
+        <w:ind w:left="780" w:hanging="360"/>
+      </w:pPr>
+      <w:rPr>
+        <w:rFonts w:hint="default"/>
+      </w:rPr>
+    </w:lvl>
+    <w:lvl w:ilvl="1" w:tplc="04090019" w:tentative="1">
+      <w:start w:val="1"/>
+      <w:numFmt w:val="lowerLetter"/>
+      <w:lvlText w:val="%2)"/>
+      <w:lvlJc w:val="left"/>
+      <w:pPr>
+        <w:ind w:left="1260" w:hanging="420"/>
+      </w:pPr>
+    </w:lvl>
+    <w:lvl w:ilvl="2" w:tplc="0409001B" w:tentative="1">
+      <w:start w:val="1"/>
+      <w:numFmt w:val="lowerRoman"/>
+      <w:lvlText w:val="%3."/>
+      <w:lvlJc w:val="right"/>
+      <w:pPr>
+        <w:ind w:left="1680" w:hanging="420"/>
+      </w:pPr>
+    </w:lvl>
+    <w:lvl w:ilvl="3" w:tplc="0409000F" w:tentative="1">
+      <w:start w:val="1"/>
+      <w:numFmt w:val="decimal"/>
+      <w:lvlText w:val="%4."/>
+      <w:lvlJc w:val="left"/>
+      <w:pPr>
+        <w:ind w:left="2100" w:hanging="420"/>
+      </w:pPr>
+    </w:lvl>
+    <w:lvl w:ilvl="4" w:tplc="04090019" w:tentative="1">
+      <w:start w:val="1"/>
+      <w:numFmt w:val="lowerLetter"/>
+      <w:lvlText w:val="%5)"/>
+      <w:lvlJc w:val="left"/>
+      <w:pPr>
+        <w:ind w:left="2520" w:hanging="420"/>
+      </w:pPr>
+    </w:lvl>
+    <w:lvl w:ilvl="5" w:tplc="0409001B" w:tentative="1">
+      <w:start w:val="1"/>
+      <w:numFmt w:val="lowerRoman"/>
+      <w:lvlText w:val="%6."/>
+      <w:lvlJc w:val="right"/>
+      <w:pPr>
+        <w:ind w:left="2940" w:hanging="420"/>
+      </w:pPr>
+    </w:lvl>
+    <w:lvl w:ilvl="6" w:tplc="0409000F" w:tentative="1">
+      <w:start w:val="1"/>
+      <w:numFmt w:val="decimal"/>
+      <w:lvlText w:val="%7."/>
+      <w:lvlJc w:val="left"/>
+      <w:pPr>
+        <w:ind w:left="3360" w:hanging="420"/>
+      </w:pPr>
+    </w:lvl>
+    <w:lvl w:ilvl="7" w:tplc="04090019" w:tentative="1">
+      <w:start w:val="1"/>
+      <w:numFmt w:val="lowerLetter"/>
+      <w:lvlText w:val="%8)"/>
+      <w:lvlJc w:val="left"/>
+      <w:pPr>
+        <w:ind w:left="3780" w:hanging="420"/>
+      </w:pPr>
+    </w:lvl>
+    <w:lvl w:ilvl="8" w:tplc="0409001B" w:tentative="1">
+      <w:start w:val="1"/>
+      <w:numFmt w:val="lowerRoman"/>
+      <w:lvlText w:val="%9."/>
+      <w:lvlJc w:val="right"/>
+      <w:pPr>
+        <w:ind w:left="4200" w:hanging="420"/>
+      </w:pPr>
+    </w:lvl>
+  </w:abstractNum>
+  <w:abstractNum w:abstractNumId="16">
     <w:nsid w:val="4AB36D4A"/>
     <w:multiLevelType w:val="multilevel"/>
     <w:tmpl w:val="0409001D"/>
@@ -4041,7 +4920,7 @@
       </w:pPr>
     </w:lvl>
   </w:abstractNum>
-  <w:abstractNum w:abstractNumId="14">
+  <w:abstractNum w:abstractNumId="17">
     <w:nsid w:val="4E997D57"/>
     <w:multiLevelType w:val="multilevel"/>
     <w:tmpl w:val="0409001F"/>
@@ -4127,7 +5006,7 @@
       </w:pPr>
     </w:lvl>
   </w:abstractNum>
-  <w:abstractNum w:abstractNumId="15">
+  <w:abstractNum w:abstractNumId="18">
     <w:nsid w:val="4F720F6B"/>
     <w:multiLevelType w:val="hybridMultilevel"/>
     <w:tmpl w:val="0BC020A6"/>
@@ -4216,7 +5095,7 @@
       </w:pPr>
     </w:lvl>
   </w:abstractNum>
-  <w:abstractNum w:abstractNumId="16">
+  <w:abstractNum w:abstractNumId="19">
     <w:nsid w:val="51684519"/>
     <w:multiLevelType w:val="hybridMultilevel"/>
     <w:tmpl w:val="DE7A8FA4"/>
@@ -4305,7 +5184,7 @@
       </w:pPr>
     </w:lvl>
   </w:abstractNum>
-  <w:abstractNum w:abstractNumId="17">
+  <w:abstractNum w:abstractNumId="20">
     <w:nsid w:val="526B2B00"/>
     <w:multiLevelType w:val="hybridMultilevel"/>
     <w:tmpl w:val="D7B03A44"/>
@@ -4394,7 +5273,7 @@
       </w:pPr>
     </w:lvl>
   </w:abstractNum>
-  <w:abstractNum w:abstractNumId="18">
+  <w:abstractNum w:abstractNumId="21">
     <w:nsid w:val="57A4090C"/>
     <w:multiLevelType w:val="hybridMultilevel"/>
     <w:tmpl w:val="C162515C"/>
@@ -4483,7 +5362,7 @@
       </w:pPr>
     </w:lvl>
   </w:abstractNum>
-  <w:abstractNum w:abstractNumId="19">
+  <w:abstractNum w:abstractNumId="22">
     <w:nsid w:val="57CE3CD1"/>
     <w:multiLevelType w:val="hybridMultilevel"/>
     <w:tmpl w:val="DF30DD64"/>
@@ -4572,7 +5451,7 @@
       </w:pPr>
     </w:lvl>
   </w:abstractNum>
-  <w:abstractNum w:abstractNumId="20">
+  <w:abstractNum w:abstractNumId="23">
     <w:nsid w:val="588C4CC5"/>
     <w:multiLevelType w:val="hybridMultilevel"/>
     <w:tmpl w:val="8C5E6816"/>
@@ -4661,7 +5540,7 @@
       </w:pPr>
     </w:lvl>
   </w:abstractNum>
-  <w:abstractNum w:abstractNumId="21">
+  <w:abstractNum w:abstractNumId="24">
     <w:nsid w:val="5FDA7FF9"/>
     <w:multiLevelType w:val="hybridMultilevel"/>
     <w:tmpl w:val="7B36289C"/>
@@ -4750,7 +5629,96 @@
       </w:pPr>
     </w:lvl>
   </w:abstractNum>
-  <w:abstractNum w:abstractNumId="22">
+  <w:abstractNum w:abstractNumId="25">
+    <w:nsid w:val="61B07821"/>
+    <w:multiLevelType w:val="hybridMultilevel"/>
+    <w:tmpl w:val="7B36289C"/>
+    <w:lvl w:ilvl="0" w:tplc="64F80F3A">
+      <w:start w:val="1"/>
+      <w:numFmt w:val="decimal"/>
+      <w:lvlText w:val="%1、"/>
+      <w:lvlJc w:val="left"/>
+      <w:pPr>
+        <w:ind w:left="1170" w:hanging="750"/>
+      </w:pPr>
+      <w:rPr>
+        <w:rFonts w:hint="default"/>
+      </w:rPr>
+    </w:lvl>
+    <w:lvl w:ilvl="1" w:tplc="04090019" w:tentative="1">
+      <w:start w:val="1"/>
+      <w:numFmt w:val="lowerLetter"/>
+      <w:lvlText w:val="%2)"/>
+      <w:lvlJc w:val="left"/>
+      <w:pPr>
+        <w:ind w:left="1260" w:hanging="420"/>
+      </w:pPr>
+    </w:lvl>
+    <w:lvl w:ilvl="2" w:tplc="0409001B" w:tentative="1">
+      <w:start w:val="1"/>
+      <w:numFmt w:val="lowerRoman"/>
+      <w:lvlText w:val="%3."/>
+      <w:lvlJc w:val="right"/>
+      <w:pPr>
+        <w:ind w:left="1680" w:hanging="420"/>
+      </w:pPr>
+    </w:lvl>
+    <w:lvl w:ilvl="3" w:tplc="0409000F" w:tentative="1">
+      <w:start w:val="1"/>
+      <w:numFmt w:val="decimal"/>
+      <w:lvlText w:val="%4."/>
+      <w:lvlJc w:val="left"/>
+      <w:pPr>
+        <w:ind w:left="2100" w:hanging="420"/>
+      </w:pPr>
+    </w:lvl>
+    <w:lvl w:ilvl="4" w:tplc="04090019" w:tentative="1">
+      <w:start w:val="1"/>
+      <w:numFmt w:val="lowerLetter"/>
+      <w:lvlText w:val="%5)"/>
+      <w:lvlJc w:val="left"/>
+      <w:pPr>
+        <w:ind w:left="2520" w:hanging="420"/>
+      </w:pPr>
+    </w:lvl>
+    <w:lvl w:ilvl="5" w:tplc="0409001B" w:tentative="1">
+      <w:start w:val="1"/>
+      <w:numFmt w:val="lowerRoman"/>
+      <w:lvlText w:val="%6."/>
+      <w:lvlJc w:val="right"/>
+      <w:pPr>
+        <w:ind w:left="2940" w:hanging="420"/>
+      </w:pPr>
+    </w:lvl>
+    <w:lvl w:ilvl="6" w:tplc="0409000F" w:tentative="1">
+      <w:start w:val="1"/>
+      <w:numFmt w:val="decimal"/>
+      <w:lvlText w:val="%7."/>
+      <w:lvlJc w:val="left"/>
+      <w:pPr>
+        <w:ind w:left="3360" w:hanging="420"/>
+      </w:pPr>
+    </w:lvl>
+    <w:lvl w:ilvl="7" w:tplc="04090019" w:tentative="1">
+      <w:start w:val="1"/>
+      <w:numFmt w:val="lowerLetter"/>
+      <w:lvlText w:val="%8)"/>
+      <w:lvlJc w:val="left"/>
+      <w:pPr>
+        <w:ind w:left="3780" w:hanging="420"/>
+      </w:pPr>
+    </w:lvl>
+    <w:lvl w:ilvl="8" w:tplc="0409001B" w:tentative="1">
+      <w:start w:val="1"/>
+      <w:numFmt w:val="lowerRoman"/>
+      <w:lvlText w:val="%9."/>
+      <w:lvlJc w:val="right"/>
+      <w:pPr>
+        <w:ind w:left="4200" w:hanging="420"/>
+      </w:pPr>
+    </w:lvl>
+  </w:abstractNum>
+  <w:abstractNum w:abstractNumId="26">
     <w:nsid w:val="65912546"/>
     <w:multiLevelType w:val="hybridMultilevel"/>
     <w:tmpl w:val="DF30DD64"/>
@@ -4839,7 +5807,7 @@
       </w:pPr>
     </w:lvl>
   </w:abstractNum>
-  <w:abstractNum w:abstractNumId="23">
+  <w:abstractNum w:abstractNumId="27">
     <w:nsid w:val="6A256917"/>
     <w:multiLevelType w:val="hybridMultilevel"/>
     <w:tmpl w:val="7D3029B6"/>
@@ -4928,7 +5896,7 @@
       </w:pPr>
     </w:lvl>
   </w:abstractNum>
-  <w:abstractNum w:abstractNumId="24">
+  <w:abstractNum w:abstractNumId="28">
     <w:nsid w:val="6B16073E"/>
     <w:multiLevelType w:val="hybridMultilevel"/>
     <w:tmpl w:val="013464FE"/>
@@ -5017,7 +5985,7 @@
       </w:pPr>
     </w:lvl>
   </w:abstractNum>
-  <w:abstractNum w:abstractNumId="25">
+  <w:abstractNum w:abstractNumId="29">
     <w:nsid w:val="6B39413B"/>
     <w:multiLevelType w:val="hybridMultilevel"/>
     <w:tmpl w:val="96AE3DF8"/>
@@ -5106,7 +6074,7 @@
       </w:pPr>
     </w:lvl>
   </w:abstractNum>
-  <w:abstractNum w:abstractNumId="26">
+  <w:abstractNum w:abstractNumId="30">
     <w:nsid w:val="7FA3698B"/>
     <w:multiLevelType w:val="hybridMultilevel"/>
     <w:tmpl w:val="01B0FE32"/>
@@ -5196,85 +6164,97 @@
     </w:lvl>
   </w:abstractNum>
   <w:num w:numId="1">
+    <w:abstractNumId w:val="16"/>
+  </w:num>
+  <w:num w:numId="2">
+    <w:abstractNumId w:val="30"/>
+  </w:num>
+  <w:num w:numId="3">
+    <w:abstractNumId w:val="17"/>
+  </w:num>
+  <w:num w:numId="4">
+    <w:abstractNumId w:val="23"/>
+  </w:num>
+  <w:num w:numId="5">
+    <w:abstractNumId w:val="4"/>
+  </w:num>
+  <w:num w:numId="6">
+    <w:abstractNumId w:val="26"/>
+  </w:num>
+  <w:num w:numId="7">
+    <w:abstractNumId w:val="22"/>
+  </w:num>
+  <w:num w:numId="8">
     <w:abstractNumId w:val="13"/>
   </w:num>
-  <w:num w:numId="2">
-    <w:abstractNumId w:val="26"/>
+  <w:num w:numId="9">
+    <w:abstractNumId w:val="27"/>
   </w:num>
-  <w:num w:numId="3">
+  <w:num w:numId="10">
+    <w:abstractNumId w:val="6"/>
+  </w:num>
+  <w:num w:numId="11">
+    <w:abstractNumId w:val="21"/>
+  </w:num>
+  <w:num w:numId="12">
+    <w:abstractNumId w:val="24"/>
+  </w:num>
+  <w:num w:numId="13">
+    <w:abstractNumId w:val="8"/>
+  </w:num>
+  <w:num w:numId="14">
+    <w:abstractNumId w:val="10"/>
+  </w:num>
+  <w:num w:numId="15">
+    <w:abstractNumId w:val="9"/>
+  </w:num>
+  <w:num w:numId="16">
+    <w:abstractNumId w:val="19"/>
+  </w:num>
+  <w:num w:numId="17">
     <w:abstractNumId w:val="14"/>
   </w:num>
-  <w:num w:numId="4">
-    <w:abstractNumId w:val="20"/>
-  </w:num>
-  <w:num w:numId="5">
-    <w:abstractNumId w:val="3"/>
-  </w:num>
-  <w:num w:numId="6">
-    <w:abstractNumId w:val="22"/>
-  </w:num>
-  <w:num w:numId="7">
-    <w:abstractNumId w:val="19"/>
-  </w:num>
-  <w:num w:numId="8">
-    <w:abstractNumId w:val="11"/>
-  </w:num>
-  <w:num w:numId="9">
-    <w:abstractNumId w:val="23"/>
-  </w:num>
-  <w:num w:numId="10">
-    <w:abstractNumId w:val="5"/>
-  </w:num>
-  <w:num w:numId="11">
-    <w:abstractNumId w:val="18"/>
-  </w:num>
-  <w:num w:numId="12">
-    <w:abstractNumId w:val="21"/>
-  </w:num>
-  <w:num w:numId="13">
-    <w:abstractNumId w:val="7"/>
-  </w:num>
-  <w:num w:numId="14">
-    <w:abstractNumId w:val="9"/>
-  </w:num>
-  <w:num w:numId="15">
-    <w:abstractNumId w:val="8"/>
-  </w:num>
-  <w:num w:numId="16">
-    <w:abstractNumId w:val="16"/>
-  </w:num>
-  <w:num w:numId="17">
-    <w:abstractNumId w:val="12"/>
-  </w:num>
   <w:num w:numId="18">
-    <w:abstractNumId w:val="24"/>
+    <w:abstractNumId w:val="28"/>
   </w:num>
   <w:num w:numId="19">
     <w:abstractNumId w:val="0"/>
   </w:num>
   <w:num w:numId="20">
-    <w:abstractNumId w:val="15"/>
+    <w:abstractNumId w:val="18"/>
   </w:num>
   <w:num w:numId="21">
-    <w:abstractNumId w:val="6"/>
+    <w:abstractNumId w:val="7"/>
   </w:num>
   <w:num w:numId="22">
     <w:abstractNumId w:val="1"/>
   </w:num>
   <w:num w:numId="23">
-    <w:abstractNumId w:val="10"/>
+    <w:abstractNumId w:val="12"/>
   </w:num>
   <w:num w:numId="24">
-    <w:abstractNumId w:val="17"/>
+    <w:abstractNumId w:val="20"/>
   </w:num>
   <w:num w:numId="25">
     <w:abstractNumId w:val="2"/>
   </w:num>
   <w:num w:numId="26">
+    <w:abstractNumId w:val="29"/>
+  </w:num>
+  <w:num w:numId="27">
+    <w:abstractNumId w:val="5"/>
+  </w:num>
+  <w:num w:numId="28">
+    <w:abstractNumId w:val="11"/>
+  </w:num>
+  <w:num w:numId="29">
+    <w:abstractNumId w:val="3"/>
+  </w:num>
+  <w:num w:numId="30">
     <w:abstractNumId w:val="25"/>
   </w:num>
-  <w:num w:numId="27">
-    <w:abstractNumId w:val="4"/>
+  <w:num w:numId="31">
+    <w:abstractNumId w:val="15"/>
   </w:num>
 </w:numbering>
 </file>
@@ -6123,7 +7103,7 @@
 </file>
 
 <file path=customXml/itemProps1.xml><?xml version="1.0" encoding="utf-8"?>
-<ds:datastoreItem xmlns:ds="http://schemas.openxmlformats.org/officeDocument/2006/customXml" ds:itemID="{A6E5A55F-95DB-4F44-8AA6-57DB31533A96}">
+<ds:datastoreItem xmlns:ds="http://schemas.openxmlformats.org/officeDocument/2006/customXml" ds:itemID="{0AB8FE6D-AB04-424F-A7A4-C3EF7134F35F}">
   <ds:schemaRefs>
     <ds:schemaRef ds:uri="http://schemas.openxmlformats.org/officeDocument/2006/bibliography"/>
   </ds:schemaRefs>
